--- a/12/Practica dirigida.docx
+++ b/12/Practica dirigida.docx
@@ -4,21 +4,1118 @@
   <w:body>
     <w:p>
       <w:pPr>
-        <w:pStyle w:val="ListParagraph"/>
+        <w:ind w:left="720" w:hanging="360"/>
+      </w:pPr>
+      <w:bookmarkStart w:id="0" w:name="_Hlk102376957"/>
+      <w:bookmarkEnd w:id="0"/>
+    </w:p>
+    <w:p>
+      <w:pPr>
+        <w:pStyle w:val="Prrafodelista"/>
         <w:numPr>
           <w:ilvl w:val="0"/>
           <w:numId w:val="1"/>
         </w:numPr>
       </w:pPr>
-      <w:bookmarkStart w:id="0" w:name="_Hlk102376957"/>
-      <w:bookmarkEnd w:id="0"/>
+      <w:r>
+        <w:t>Programas</w:t>
+      </w:r>
+    </w:p>
+    <w:p>
+      <w:pPr>
+        <w:pStyle w:val="Prrafodelista"/>
+      </w:pPr>
+    </w:p>
+    <w:p>
+      <w:pPr>
+        <w:pStyle w:val="Prrafodelista"/>
+        <w:numPr>
+          <w:ilvl w:val="0"/>
+          <w:numId w:val="4"/>
+        </w:numPr>
+      </w:pPr>
+      <w:r>
+        <w:t>Docker Desktop</w:t>
+      </w:r>
+    </w:p>
+    <w:p>
+      <w:pPr>
+        <w:pStyle w:val="Prrafodelista"/>
+        <w:ind w:left="1080"/>
+      </w:pPr>
+    </w:p>
+    <w:p>
+      <w:pPr>
+        <w:pStyle w:val="Prrafodelista"/>
+        <w:ind w:left="1080"/>
+        <w:rPr>
+          <w:u w:val="single"/>
+        </w:rPr>
+      </w:pPr>
+      <w:r>
+        <w:t>https://www.docker.com/products/docker-desktop/</w:t>
+      </w:r>
+    </w:p>
+    <w:p>
+      <w:pPr>
+        <w:pStyle w:val="Prrafodelista"/>
+        <w:ind w:left="1080"/>
+      </w:pPr>
+      <w:r>
+        <w:drawing>
+          <wp:inline distT="0" distB="0" distL="0" distR="0" wp14:anchorId="74C5FDC2" wp14:editId="313E1596">
+            <wp:extent cx="1938528" cy="1215607"/>
+            <wp:effectExtent l="0" t="0" r="5080" b="3810"/>
+            <wp:docPr id="25" name="Imagen 25" descr="Interfaz de usuario gráfica, Aplicación&#10;&#10;Descripción generada automáticamente"/>
+            <wp:cNvGraphicFramePr>
+              <a:graphicFrameLocks xmlns:a="http://schemas.openxmlformats.org/drawingml/2006/main" noChangeAspect="1"/>
+            </wp:cNvGraphicFramePr>
+            <a:graphic xmlns:a="http://schemas.openxmlformats.org/drawingml/2006/main">
+              <a:graphicData uri="http://schemas.openxmlformats.org/drawingml/2006/picture">
+                <pic:pic xmlns:pic="http://schemas.openxmlformats.org/drawingml/2006/picture">
+                  <pic:nvPicPr>
+                    <pic:cNvPr id="25" name="Imagen 25" descr="Interfaz de usuario gráfica, Aplicación&#10;&#10;Descripción generada automáticamente"/>
+                    <pic:cNvPicPr/>
+                  </pic:nvPicPr>
+                  <pic:blipFill>
+                    <a:blip r:embed="rId7"/>
+                    <a:stretch>
+                      <a:fillRect/>
+                    </a:stretch>
+                  </pic:blipFill>
+                  <pic:spPr>
+                    <a:xfrm>
+                      <a:off x="0" y="0"/>
+                      <a:ext cx="1947137" cy="1221006"/>
+                    </a:xfrm>
+                    <a:prstGeom prst="rect">
+                      <a:avLst/>
+                    </a:prstGeom>
+                  </pic:spPr>
+                </pic:pic>
+              </a:graphicData>
+            </a:graphic>
+          </wp:inline>
+        </w:drawing>
+      </w:r>
+    </w:p>
+    <w:p>
+      <w:pPr>
+        <w:pStyle w:val="Prrafodelista"/>
+        <w:ind w:left="1080"/>
+      </w:pPr>
+    </w:p>
+    <w:p>
+      <w:pPr>
+        <w:pStyle w:val="Prrafodelista"/>
+        <w:ind w:left="1080"/>
+      </w:pPr>
+      <w:r>
+        <w:t xml:space="preserve">En el caso que les pida instalar el parche de WSL, deben descargarlo e instalarlo, luego reiniciar la </w:t>
+      </w:r>
+      <w:r>
+        <w:t>computadora</w:t>
+      </w:r>
+    </w:p>
+    <w:p>
+      <w:pPr>
+        <w:pStyle w:val="Prrafodelista"/>
+        <w:ind w:left="1080"/>
+      </w:pPr>
+    </w:p>
+    <w:p>
+      <w:pPr>
+        <w:pStyle w:val="Prrafodelista"/>
+        <w:ind w:left="1080"/>
+      </w:pPr>
+      <w:r>
+        <w:drawing>
+          <wp:inline distT="0" distB="0" distL="0" distR="0" wp14:anchorId="74BBC08C" wp14:editId="61D6ACE6">
+            <wp:extent cx="4763165" cy="1876687"/>
+            <wp:effectExtent l="0" t="0" r="0" b="9525"/>
+            <wp:docPr id="28" name="Imagen 28" descr="Interfaz de usuario gráfica, Texto, Aplicación&#10;&#10;Descripción generada automáticamente"/>
+            <wp:cNvGraphicFramePr>
+              <a:graphicFrameLocks xmlns:a="http://schemas.openxmlformats.org/drawingml/2006/main" noChangeAspect="1"/>
+            </wp:cNvGraphicFramePr>
+            <a:graphic xmlns:a="http://schemas.openxmlformats.org/drawingml/2006/main">
+              <a:graphicData uri="http://schemas.openxmlformats.org/drawingml/2006/picture">
+                <pic:pic xmlns:pic="http://schemas.openxmlformats.org/drawingml/2006/picture">
+                  <pic:nvPicPr>
+                    <pic:cNvPr id="28" name="Imagen 28" descr="Interfaz de usuario gráfica, Texto, Aplicación&#10;&#10;Descripción generada automáticamente"/>
+                    <pic:cNvPicPr/>
+                  </pic:nvPicPr>
+                  <pic:blipFill>
+                    <a:blip r:embed="rId8"/>
+                    <a:stretch>
+                      <a:fillRect/>
+                    </a:stretch>
+                  </pic:blipFill>
+                  <pic:spPr>
+                    <a:xfrm>
+                      <a:off x="0" y="0"/>
+                      <a:ext cx="4763165" cy="1876687"/>
+                    </a:xfrm>
+                    <a:prstGeom prst="rect">
+                      <a:avLst/>
+                    </a:prstGeom>
+                  </pic:spPr>
+                </pic:pic>
+              </a:graphicData>
+            </a:graphic>
+          </wp:inline>
+        </w:drawing>
+      </w:r>
+    </w:p>
+    <w:p>
+      <w:pPr>
+        <w:pStyle w:val="Prrafodelista"/>
+        <w:ind w:left="1080"/>
+      </w:pPr>
+    </w:p>
+    <w:p>
+      <w:pPr>
+        <w:pStyle w:val="Prrafodelista"/>
+        <w:ind w:left="1080"/>
+      </w:pPr>
+      <w:hyperlink r:id="rId9" w:anchor="step-4---download-the-linux-kernel-update-package" w:history="1">
+        <w:r>
+          <w:rPr>
+            <w:rStyle w:val="Hipervnculo"/>
+          </w:rPr>
+          <w:t xml:space="preserve">Pasos de instalación manual para versiones anteriores de WSL | Microsoft </w:t>
+        </w:r>
+        <w:proofErr w:type="spellStart"/>
+        <w:r>
+          <w:rPr>
+            <w:rStyle w:val="Hipervnculo"/>
+          </w:rPr>
+          <w:t>Docs</w:t>
+        </w:r>
+        <w:proofErr w:type="spellEnd"/>
+      </w:hyperlink>
+    </w:p>
+    <w:p>
+      <w:pPr>
+        <w:pStyle w:val="Prrafodelista"/>
+        <w:ind w:left="1080"/>
+      </w:pPr>
+    </w:p>
+    <w:p>
+      <w:pPr>
+        <w:pStyle w:val="Prrafodelista"/>
+        <w:ind w:left="1080"/>
+      </w:pPr>
+      <w:r>
+        <w:t>Instalar</w:t>
+      </w:r>
+    </w:p>
+    <w:p>
+      <w:pPr>
+        <w:pStyle w:val="Prrafodelista"/>
+        <w:ind w:left="1080"/>
+      </w:pPr>
+      <w:hyperlink r:id="rId10" w:history="1">
+        <w:r>
+          <w:rPr>
+            <w:rStyle w:val="Hipervnculo"/>
+          </w:rPr>
+          <w:t>https://wslstorestorage.blob.core.windows.net/wslblob/wsl_update_x64.msi</w:t>
+        </w:r>
+      </w:hyperlink>
+    </w:p>
+    <w:p>
+      <w:pPr>
+        <w:pStyle w:val="Prrafodelista"/>
+        <w:ind w:left="1080"/>
+      </w:pPr>
+    </w:p>
+    <w:p>
+      <w:pPr>
+        <w:pStyle w:val="Prrafodelista"/>
+        <w:ind w:left="1080"/>
+      </w:pPr>
+      <w:r>
+        <w:drawing>
+          <wp:inline distT="0" distB="0" distL="0" distR="0" wp14:anchorId="02717347" wp14:editId="78F1686E">
+            <wp:extent cx="4622660" cy="2194560"/>
+            <wp:effectExtent l="0" t="0" r="6985" b="0"/>
+            <wp:docPr id="29" name="Imagen 29" descr="Interfaz de usuario gráfica, Texto, Aplicación, Correo electrónico&#10;&#10;Descripción generada automáticamente"/>
+            <wp:cNvGraphicFramePr>
+              <a:graphicFrameLocks xmlns:a="http://schemas.openxmlformats.org/drawingml/2006/main" noChangeAspect="1"/>
+            </wp:cNvGraphicFramePr>
+            <a:graphic xmlns:a="http://schemas.openxmlformats.org/drawingml/2006/main">
+              <a:graphicData uri="http://schemas.openxmlformats.org/drawingml/2006/picture">
+                <pic:pic xmlns:pic="http://schemas.openxmlformats.org/drawingml/2006/picture">
+                  <pic:nvPicPr>
+                    <pic:cNvPr id="29" name="Imagen 29" descr="Interfaz de usuario gráfica, Texto, Aplicación, Correo electrónico&#10;&#10;Descripción generada automáticamente"/>
+                    <pic:cNvPicPr/>
+                  </pic:nvPicPr>
+                  <pic:blipFill>
+                    <a:blip r:embed="rId11"/>
+                    <a:stretch>
+                      <a:fillRect/>
+                    </a:stretch>
+                  </pic:blipFill>
+                  <pic:spPr>
+                    <a:xfrm>
+                      <a:off x="0" y="0"/>
+                      <a:ext cx="4633035" cy="2199485"/>
+                    </a:xfrm>
+                    <a:prstGeom prst="rect">
+                      <a:avLst/>
+                    </a:prstGeom>
+                  </pic:spPr>
+                </pic:pic>
+              </a:graphicData>
+            </a:graphic>
+          </wp:inline>
+        </w:drawing>
+      </w:r>
+    </w:p>
+    <w:p>
+      <w:pPr>
+        <w:pStyle w:val="Prrafodelista"/>
+        <w:ind w:left="1080"/>
+      </w:pPr>
+    </w:p>
+    <w:p>
+      <w:pPr>
+        <w:pStyle w:val="Prrafodelista"/>
+        <w:ind w:left="1080"/>
+      </w:pPr>
+    </w:p>
+    <w:p>
+      <w:pPr>
+        <w:pStyle w:val="Prrafodelista"/>
+        <w:ind w:left="1080"/>
+        <w:rPr>
+          <w:b/>
+          <w:bCs/>
+        </w:rPr>
+      </w:pPr>
+      <w:r>
+        <w:rPr>
+          <w:b/>
+          <w:bCs/>
+        </w:rPr>
+        <w:lastRenderedPageBreak/>
+        <w:t xml:space="preserve">Iniciar Servidor de base de </w:t>
+      </w:r>
+      <w:r>
+        <w:rPr>
+          <w:b/>
+          <w:bCs/>
+        </w:rPr>
+        <w:t>datos:</w:t>
+      </w:r>
+    </w:p>
+    <w:p>
+      <w:pPr>
+        <w:pStyle w:val="Prrafodelista"/>
+        <w:ind w:left="1080"/>
+      </w:pPr>
+    </w:p>
+    <w:p>
+      <w:pPr>
+        <w:pStyle w:val="Prrafodelista"/>
+        <w:ind w:left="1080"/>
+      </w:pPr>
+      <w:r>
+        <w:t xml:space="preserve">Abrir un </w:t>
+      </w:r>
+      <w:proofErr w:type="spellStart"/>
+      <w:r>
+        <w:t>powershell</w:t>
+      </w:r>
+      <w:proofErr w:type="spellEnd"/>
+      <w:r>
+        <w:t xml:space="preserve"> en modo administrador, ir a la ruta de “</w:t>
+      </w:r>
+      <w:proofErr w:type="spellStart"/>
+      <w:r>
+        <w:rPr>
+          <w:b/>
+          <w:bCs/>
+        </w:rPr>
+        <w:t>Infrastructure</w:t>
+      </w:r>
+      <w:proofErr w:type="spellEnd"/>
+      <w:r>
+        <w:rPr>
+          <w:b/>
+          <w:bCs/>
+        </w:rPr>
+        <w:t>\sql2019</w:t>
+      </w:r>
+      <w:r>
+        <w:t>” y ejecutar el comando “</w:t>
+      </w:r>
+      <w:proofErr w:type="spellStart"/>
+      <w:r>
+        <w:rPr>
+          <w:b/>
+          <w:bCs/>
+        </w:rPr>
+        <w:t>docker</w:t>
+      </w:r>
+      <w:proofErr w:type="spellEnd"/>
+      <w:r>
+        <w:rPr>
+          <w:b/>
+          <w:bCs/>
+        </w:rPr>
+        <w:t xml:space="preserve"> </w:t>
+      </w:r>
+      <w:proofErr w:type="spellStart"/>
+      <w:r>
+        <w:rPr>
+          <w:b/>
+          <w:bCs/>
+        </w:rPr>
+        <w:t>compose</w:t>
+      </w:r>
+      <w:proofErr w:type="spellEnd"/>
+      <w:r>
+        <w:rPr>
+          <w:b/>
+          <w:bCs/>
+        </w:rPr>
+        <w:t xml:space="preserve"> up -d</w:t>
+      </w:r>
+      <w:r>
+        <w:t>”</w:t>
+      </w:r>
+    </w:p>
+    <w:p>
+      <w:pPr>
+        <w:pStyle w:val="Prrafodelista"/>
+        <w:ind w:left="1080"/>
+      </w:pPr>
+    </w:p>
+    <w:p>
+      <w:pPr>
+        <w:pStyle w:val="Prrafodelista"/>
+        <w:ind w:left="1080"/>
+        <w:rPr>
+          <w:u w:val="single"/>
+        </w:rPr>
+      </w:pPr>
+      <w:r>
+        <w:rPr>
+          <w:u w:val="single"/>
+        </w:rPr>
+        <w:drawing>
+          <wp:inline distT="0" distB="0" distL="0" distR="0" wp14:anchorId="147C3AD8" wp14:editId="206F657C">
+            <wp:extent cx="5731510" cy="861060"/>
+            <wp:effectExtent l="0" t="0" r="2540" b="0"/>
+            <wp:docPr id="26" name="Imagen 26" descr="Imagen que contiene Interfaz de usuario gráfica&#10;&#10;Descripción generada automáticamente"/>
+            <wp:cNvGraphicFramePr>
+              <a:graphicFrameLocks xmlns:a="http://schemas.openxmlformats.org/drawingml/2006/main" noChangeAspect="1"/>
+            </wp:cNvGraphicFramePr>
+            <a:graphic xmlns:a="http://schemas.openxmlformats.org/drawingml/2006/main">
+              <a:graphicData uri="http://schemas.openxmlformats.org/drawingml/2006/picture">
+                <pic:pic xmlns:pic="http://schemas.openxmlformats.org/drawingml/2006/picture">
+                  <pic:nvPicPr>
+                    <pic:cNvPr id="26" name="Imagen 26" descr="Imagen que contiene Interfaz de usuario gráfica&#10;&#10;Descripción generada automáticamente"/>
+                    <pic:cNvPicPr/>
+                  </pic:nvPicPr>
+                  <pic:blipFill>
+                    <a:blip r:embed="rId12"/>
+                    <a:stretch>
+                      <a:fillRect/>
+                    </a:stretch>
+                  </pic:blipFill>
+                  <pic:spPr>
+                    <a:xfrm>
+                      <a:off x="0" y="0"/>
+                      <a:ext cx="5731510" cy="861060"/>
+                    </a:xfrm>
+                    <a:prstGeom prst="rect">
+                      <a:avLst/>
+                    </a:prstGeom>
+                  </pic:spPr>
+                </pic:pic>
+              </a:graphicData>
+            </a:graphic>
+          </wp:inline>
+        </w:drawing>
+      </w:r>
+    </w:p>
+    <w:p>
+      <w:pPr>
+        <w:pStyle w:val="Prrafodelista"/>
+        <w:ind w:left="1080"/>
+      </w:pPr>
+    </w:p>
+    <w:p>
+      <w:pPr>
+        <w:pStyle w:val="Prrafodelista"/>
+        <w:numPr>
+          <w:ilvl w:val="0"/>
+          <w:numId w:val="4"/>
+        </w:numPr>
+        <w:rPr>
+          <w:lang w:val="en-US"/>
+        </w:rPr>
+      </w:pPr>
+      <w:r>
+        <w:rPr>
+          <w:lang w:val="en-US"/>
+        </w:rPr>
+        <w:t xml:space="preserve">SSMS (Query </w:t>
+      </w:r>
+      <w:proofErr w:type="spellStart"/>
+      <w:r>
+        <w:rPr>
+          <w:lang w:val="en-US"/>
+        </w:rPr>
+        <w:t>Analizer</w:t>
+      </w:r>
+      <w:proofErr w:type="spellEnd"/>
+      <w:r>
+        <w:rPr>
+          <w:lang w:val="en-US"/>
+        </w:rPr>
+        <w:t xml:space="preserve"> SQL Server 2019)</w:t>
+      </w:r>
+    </w:p>
+    <w:p>
+      <w:pPr>
+        <w:ind w:left="1080"/>
+        <w:rPr>
+          <w:lang w:val="en-US"/>
+        </w:rPr>
+      </w:pPr>
+      <w:hyperlink r:id="rId13" w:history="1">
+        <w:r>
+          <w:rPr>
+            <w:rStyle w:val="Hipervnculo"/>
+            <w:lang w:val="en-US"/>
+          </w:rPr>
+          <w:t>https://docs.microsoft.com/en-us/sql/ssms/download-sql-server-management-studio-ssms?view=sql-server-ver15</w:t>
+        </w:r>
+      </w:hyperlink>
+    </w:p>
+    <w:p>
+      <w:pPr>
+        <w:ind w:left="1080"/>
+        <w:rPr>
+          <w:u w:val="single"/>
+          <w:lang w:val="en-US"/>
+        </w:rPr>
+      </w:pPr>
+    </w:p>
+    <w:p>
+      <w:pPr>
+        <w:ind w:left="1080"/>
+        <w:rPr>
+          <w:lang w:val="en-US"/>
+        </w:rPr>
+      </w:pPr>
+      <w:r>
+        <w:rPr>
+          <w:lang w:val="en-US"/>
+        </w:rPr>
+        <w:drawing>
+          <wp:inline distT="0" distB="0" distL="0" distR="0" wp14:anchorId="36308F94" wp14:editId="2E4000B1">
+            <wp:extent cx="1966222" cy="680313"/>
+            <wp:effectExtent l="0" t="0" r="0" b="5715"/>
+            <wp:docPr id="24" name="Imagen 24" descr="Interfaz de usuario gráfica, Texto, Aplicación, Correo electrónico&#10;&#10;Descripción generada automáticamente"/>
+            <wp:cNvGraphicFramePr>
+              <a:graphicFrameLocks xmlns:a="http://schemas.openxmlformats.org/drawingml/2006/main" noChangeAspect="1"/>
+            </wp:cNvGraphicFramePr>
+            <a:graphic xmlns:a="http://schemas.openxmlformats.org/drawingml/2006/main">
+              <a:graphicData uri="http://schemas.openxmlformats.org/drawingml/2006/picture">
+                <pic:pic xmlns:pic="http://schemas.openxmlformats.org/drawingml/2006/picture">
+                  <pic:nvPicPr>
+                    <pic:cNvPr id="24" name="Imagen 24" descr="Interfaz de usuario gráfica, Texto, Aplicación, Correo electrónico&#10;&#10;Descripción generada automáticamente"/>
+                    <pic:cNvPicPr/>
+                  </pic:nvPicPr>
+                  <pic:blipFill>
+                    <a:blip r:embed="rId14"/>
+                    <a:stretch>
+                      <a:fillRect/>
+                    </a:stretch>
+                  </pic:blipFill>
+                  <pic:spPr>
+                    <a:xfrm>
+                      <a:off x="0" y="0"/>
+                      <a:ext cx="1995113" cy="690309"/>
+                    </a:xfrm>
+                    <a:prstGeom prst="rect">
+                      <a:avLst/>
+                    </a:prstGeom>
+                  </pic:spPr>
+                </pic:pic>
+              </a:graphicData>
+            </a:graphic>
+          </wp:inline>
+        </w:drawing>
+      </w:r>
+    </w:p>
+    <w:p>
+      <w:pPr>
+        <w:pStyle w:val="Prrafodelista"/>
+        <w:numPr>
+          <w:ilvl w:val="0"/>
+          <w:numId w:val="4"/>
+        </w:numPr>
+        <w:rPr>
+          <w:lang w:val="en-US"/>
+        </w:rPr>
+      </w:pPr>
+      <w:proofErr w:type="spellStart"/>
+      <w:r>
+        <w:rPr>
+          <w:lang w:val="en-US"/>
+        </w:rPr>
+        <w:t>NodeJs</w:t>
+      </w:r>
+      <w:proofErr w:type="spellEnd"/>
+    </w:p>
+    <w:p>
+      <w:pPr>
+        <w:pStyle w:val="Prrafodelista"/>
+        <w:ind w:left="1080"/>
+        <w:rPr>
+          <w:lang w:val="en-US"/>
+        </w:rPr>
+      </w:pPr>
+    </w:p>
+    <w:p>
+      <w:pPr>
+        <w:pStyle w:val="Prrafodelista"/>
+        <w:ind w:left="1080"/>
+        <w:rPr>
+          <w:lang w:val="en-US"/>
+        </w:rPr>
+      </w:pPr>
+      <w:hyperlink r:id="rId15" w:history="1">
+        <w:r>
+          <w:rPr>
+            <w:rStyle w:val="Hipervnculo"/>
+            <w:lang w:val="en-US"/>
+          </w:rPr>
+          <w:t>https://nodejs.org/es/</w:t>
+        </w:r>
+      </w:hyperlink>
+    </w:p>
+    <w:p>
+      <w:pPr>
+        <w:pStyle w:val="Prrafodelista"/>
+        <w:ind w:left="1080"/>
+        <w:rPr>
+          <w:lang w:val="en-US"/>
+        </w:rPr>
+      </w:pPr>
+    </w:p>
+    <w:p>
+      <w:pPr>
+        <w:pStyle w:val="Prrafodelista"/>
+        <w:ind w:left="1080"/>
+        <w:rPr>
+          <w:lang w:val="en-US"/>
+        </w:rPr>
+      </w:pPr>
+      <w:r>
+        <w:rPr>
+          <w:lang w:val="en-US"/>
+        </w:rPr>
+        <w:drawing>
+          <wp:inline distT="0" distB="0" distL="0" distR="0" wp14:anchorId="73DDAEE4" wp14:editId="08A445F0">
+            <wp:extent cx="2495850" cy="804672"/>
+            <wp:effectExtent l="0" t="0" r="0" b="0"/>
+            <wp:docPr id="8" name="Imagen 8" descr="Interfaz de usuario gráfica, Texto&#10;&#10;Descripción generada automáticamente con confianza media"/>
+            <wp:cNvGraphicFramePr>
+              <a:graphicFrameLocks xmlns:a="http://schemas.openxmlformats.org/drawingml/2006/main" noChangeAspect="1"/>
+            </wp:cNvGraphicFramePr>
+            <a:graphic xmlns:a="http://schemas.openxmlformats.org/drawingml/2006/main">
+              <a:graphicData uri="http://schemas.openxmlformats.org/drawingml/2006/picture">
+                <pic:pic xmlns:pic="http://schemas.openxmlformats.org/drawingml/2006/picture">
+                  <pic:nvPicPr>
+                    <pic:cNvPr id="8" name="Imagen 8" descr="Interfaz de usuario gráfica, Texto&#10;&#10;Descripción generada automáticamente con confianza media"/>
+                    <pic:cNvPicPr/>
+                  </pic:nvPicPr>
+                  <pic:blipFill>
+                    <a:blip r:embed="rId16"/>
+                    <a:stretch>
+                      <a:fillRect/>
+                    </a:stretch>
+                  </pic:blipFill>
+                  <pic:spPr>
+                    <a:xfrm>
+                      <a:off x="0" y="0"/>
+                      <a:ext cx="2525538" cy="814244"/>
+                    </a:xfrm>
+                    <a:prstGeom prst="rect">
+                      <a:avLst/>
+                    </a:prstGeom>
+                  </pic:spPr>
+                </pic:pic>
+              </a:graphicData>
+            </a:graphic>
+          </wp:inline>
+        </w:drawing>
+      </w:r>
+    </w:p>
+    <w:p>
+      <w:pPr>
+        <w:pStyle w:val="Prrafodelista"/>
+        <w:ind w:left="1080"/>
+        <w:rPr>
+          <w:lang w:val="en-US"/>
+        </w:rPr>
+      </w:pPr>
+    </w:p>
+    <w:p>
+      <w:pPr>
+        <w:pStyle w:val="Prrafodelista"/>
+        <w:numPr>
+          <w:ilvl w:val="0"/>
+          <w:numId w:val="4"/>
+        </w:numPr>
+      </w:pPr>
+      <w:r>
+        <w:t xml:space="preserve">Visual Studio 2022 (Marcar la </w:t>
+      </w:r>
+      <w:r>
+        <w:t>opción de desarrollo web)</w:t>
+      </w:r>
+    </w:p>
+    <w:p>
+      <w:pPr>
+        <w:pStyle w:val="Prrafodelista"/>
+        <w:ind w:left="1080"/>
+      </w:pPr>
+    </w:p>
+    <w:p>
+      <w:pPr>
+        <w:pStyle w:val="Prrafodelista"/>
+        <w:ind w:left="1080"/>
+      </w:pPr>
+      <w:r>
+        <w:drawing>
+          <wp:inline distT="0" distB="0" distL="0" distR="0" wp14:anchorId="3880D3C2" wp14:editId="46D98BD5">
+            <wp:extent cx="1784909" cy="625311"/>
+            <wp:effectExtent l="0" t="0" r="6350" b="3810"/>
+            <wp:docPr id="4" name="Imagen 4" descr="Interfaz de usuario gráfica, Texto, Aplicación, Word, Correo electrónico&#10;&#10;Descripción generada automáticamente"/>
+            <wp:cNvGraphicFramePr>
+              <a:graphicFrameLocks xmlns:a="http://schemas.openxmlformats.org/drawingml/2006/main" noChangeAspect="1"/>
+            </wp:cNvGraphicFramePr>
+            <a:graphic xmlns:a="http://schemas.openxmlformats.org/drawingml/2006/main">
+              <a:graphicData uri="http://schemas.openxmlformats.org/drawingml/2006/picture">
+                <pic:pic xmlns:pic="http://schemas.openxmlformats.org/drawingml/2006/picture">
+                  <pic:nvPicPr>
+                    <pic:cNvPr id="4" name="Imagen 4" descr="Interfaz de usuario gráfica, Texto, Aplicación, Word, Correo electrónico&#10;&#10;Descripción generada automáticamente"/>
+                    <pic:cNvPicPr/>
+                  </pic:nvPicPr>
+                  <pic:blipFill>
+                    <a:blip r:embed="rId17"/>
+                    <a:stretch>
+                      <a:fillRect/>
+                    </a:stretch>
+                  </pic:blipFill>
+                  <pic:spPr>
+                    <a:xfrm>
+                      <a:off x="0" y="0"/>
+                      <a:ext cx="1805285" cy="632449"/>
+                    </a:xfrm>
+                    <a:prstGeom prst="rect">
+                      <a:avLst/>
+                    </a:prstGeom>
+                  </pic:spPr>
+                </pic:pic>
+              </a:graphicData>
+            </a:graphic>
+          </wp:inline>
+        </w:drawing>
+      </w:r>
+    </w:p>
+    <w:p>
+      <w:pPr>
+        <w:pStyle w:val="Prrafodelista"/>
+        <w:ind w:left="1080"/>
+      </w:pPr>
+    </w:p>
+    <w:p>
+      <w:pPr>
+        <w:pStyle w:val="Prrafodelista"/>
+        <w:numPr>
+          <w:ilvl w:val="0"/>
+          <w:numId w:val="4"/>
+        </w:numPr>
+      </w:pPr>
+      <w:r>
+        <w:t>CLI Angular</w:t>
+      </w:r>
+    </w:p>
+    <w:p>
+      <w:pPr>
+        <w:pStyle w:val="Prrafodelista"/>
+        <w:ind w:left="1080"/>
+        <w:rPr>
+          <w:u w:val="single"/>
+        </w:rPr>
+      </w:pPr>
+    </w:p>
+    <w:p>
+      <w:pPr>
+        <w:pStyle w:val="Prrafodelista"/>
+        <w:numPr>
+          <w:ilvl w:val="0"/>
+          <w:numId w:val="3"/>
+        </w:numPr>
+        <w:rPr>
+          <w:lang w:val="en-US"/>
+        </w:rPr>
+      </w:pPr>
+      <w:proofErr w:type="spellStart"/>
+      <w:r>
+        <w:rPr>
+          <w:lang w:val="en-US"/>
+        </w:rPr>
+        <w:t>Ejecutar</w:t>
+      </w:r>
+      <w:proofErr w:type="spellEnd"/>
+      <w:r>
+        <w:rPr>
+          <w:lang w:val="en-US"/>
+        </w:rPr>
+        <w:t xml:space="preserve"> </w:t>
+      </w:r>
+      <w:proofErr w:type="spellStart"/>
+      <w:r>
+        <w:rPr>
+          <w:lang w:val="en-US"/>
+        </w:rPr>
+        <w:t>en</w:t>
+      </w:r>
+      <w:proofErr w:type="spellEnd"/>
+      <w:r>
+        <w:rPr>
+          <w:lang w:val="en-US"/>
+        </w:rPr>
+        <w:t xml:space="preserve"> un </w:t>
+      </w:r>
+      <w:proofErr w:type="spellStart"/>
+      <w:r>
+        <w:rPr>
+          <w:lang w:val="en-US"/>
+        </w:rPr>
+        <w:t>powershell</w:t>
+      </w:r>
+      <w:proofErr w:type="spellEnd"/>
+      <w:r>
+        <w:rPr>
+          <w:lang w:val="en-US"/>
+        </w:rPr>
+        <w:t xml:space="preserve"> </w:t>
+      </w:r>
+      <w:r>
+        <w:t>en m</w:t>
+      </w:r>
+      <w:r>
+        <w:t>odo administrador</w:t>
+      </w:r>
+      <w:r>
+        <w:t>,</w:t>
+      </w:r>
+      <w:r>
+        <w:rPr>
+          <w:lang w:val="en-US"/>
+        </w:rPr>
+        <w:t xml:space="preserve"> </w:t>
+      </w:r>
+      <w:proofErr w:type="spellStart"/>
+      <w:r>
+        <w:rPr>
+          <w:lang w:val="en-US"/>
+        </w:rPr>
+        <w:t>el</w:t>
+      </w:r>
+      <w:proofErr w:type="spellEnd"/>
+      <w:r>
+        <w:rPr>
+          <w:lang w:val="en-US"/>
+        </w:rPr>
+        <w:t xml:space="preserve"> </w:t>
+      </w:r>
+      <w:proofErr w:type="spellStart"/>
+      <w:proofErr w:type="gramStart"/>
+      <w:r>
+        <w:rPr>
+          <w:lang w:val="en-US"/>
+        </w:rPr>
+        <w:t>comando</w:t>
+      </w:r>
+      <w:proofErr w:type="spellEnd"/>
+      <w:r>
+        <w:rPr>
+          <w:lang w:val="en-US"/>
+        </w:rPr>
+        <w:t xml:space="preserve">  “</w:t>
+      </w:r>
+      <w:proofErr w:type="gramEnd"/>
+      <w:r>
+        <w:rPr>
+          <w:b/>
+          <w:bCs/>
+          <w:lang w:val="en-US"/>
+        </w:rPr>
+        <w:t>Set-</w:t>
+      </w:r>
+      <w:proofErr w:type="spellStart"/>
+      <w:r>
+        <w:rPr>
+          <w:b/>
+          <w:bCs/>
+          <w:lang w:val="en-US"/>
+        </w:rPr>
+        <w:t>ExecutionPolicy</w:t>
+      </w:r>
+      <w:proofErr w:type="spellEnd"/>
+      <w:r>
+        <w:rPr>
+          <w:b/>
+          <w:bCs/>
+          <w:lang w:val="en-US"/>
+        </w:rPr>
+        <w:t xml:space="preserve"> -</w:t>
+      </w:r>
+      <w:proofErr w:type="spellStart"/>
+      <w:r>
+        <w:rPr>
+          <w:b/>
+          <w:bCs/>
+          <w:lang w:val="en-US"/>
+        </w:rPr>
+        <w:t>ExecutionPolicy</w:t>
+      </w:r>
+      <w:proofErr w:type="spellEnd"/>
+      <w:r>
+        <w:rPr>
+          <w:b/>
+          <w:bCs/>
+          <w:lang w:val="en-US"/>
+        </w:rPr>
+        <w:t xml:space="preserve"> </w:t>
+      </w:r>
+      <w:proofErr w:type="spellStart"/>
+      <w:r>
+        <w:rPr>
+          <w:b/>
+          <w:bCs/>
+          <w:lang w:val="en-US"/>
+        </w:rPr>
+        <w:t>RemoteSigned</w:t>
+      </w:r>
+      <w:proofErr w:type="spellEnd"/>
+      <w:r>
+        <w:rPr>
+          <w:b/>
+          <w:bCs/>
+          <w:lang w:val="en-US"/>
+        </w:rPr>
+        <w:t xml:space="preserve"> -Scope </w:t>
+      </w:r>
+      <w:proofErr w:type="spellStart"/>
+      <w:r>
+        <w:rPr>
+          <w:b/>
+          <w:bCs/>
+          <w:lang w:val="en-US"/>
+        </w:rPr>
+        <w:t>CurrentUser</w:t>
+      </w:r>
+      <w:proofErr w:type="spellEnd"/>
+      <w:r>
+        <w:rPr>
+          <w:lang w:val="en-US"/>
+        </w:rPr>
+        <w:t>”</w:t>
+      </w:r>
+    </w:p>
+    <w:p>
+      <w:pPr>
+        <w:pStyle w:val="Prrafodelista"/>
+        <w:numPr>
+          <w:ilvl w:val="0"/>
+          <w:numId w:val="3"/>
+        </w:numPr>
+      </w:pPr>
+      <w:r>
+        <w:t xml:space="preserve">Ejecutar en un </w:t>
+      </w:r>
+      <w:proofErr w:type="spellStart"/>
+      <w:r>
+        <w:t>powershell</w:t>
+      </w:r>
+      <w:proofErr w:type="spellEnd"/>
+      <w:r>
+        <w:t xml:space="preserve"> </w:t>
+      </w:r>
+      <w:r>
+        <w:t>en m</w:t>
+      </w:r>
+      <w:r>
+        <w:t>odo administrador,</w:t>
+      </w:r>
+      <w:r>
+        <w:t xml:space="preserve"> el </w:t>
+      </w:r>
+      <w:r>
+        <w:t>comando “</w:t>
+      </w:r>
+      <w:proofErr w:type="spellStart"/>
+      <w:r>
+        <w:rPr>
+          <w:b/>
+          <w:bCs/>
+        </w:rPr>
+        <w:t>npm</w:t>
+      </w:r>
+      <w:proofErr w:type="spellEnd"/>
+      <w:r>
+        <w:rPr>
+          <w:b/>
+          <w:bCs/>
+        </w:rPr>
+        <w:t xml:space="preserve"> </w:t>
+      </w:r>
+      <w:proofErr w:type="spellStart"/>
+      <w:r>
+        <w:rPr>
+          <w:b/>
+          <w:bCs/>
+        </w:rPr>
+        <w:t>install</w:t>
+      </w:r>
+      <w:proofErr w:type="spellEnd"/>
+      <w:r>
+        <w:rPr>
+          <w:b/>
+          <w:bCs/>
+        </w:rPr>
+        <w:t xml:space="preserve"> -g @angular/cli</w:t>
+      </w:r>
+      <w:r>
+        <w:t>”</w:t>
+      </w:r>
+    </w:p>
+    <w:p>
+      <w:pPr>
+        <w:pStyle w:val="Prrafodelista"/>
+        <w:numPr>
+          <w:ilvl w:val="0"/>
+          <w:numId w:val="3"/>
+        </w:numPr>
+      </w:pPr>
+      <w:r>
+        <w:t xml:space="preserve">Ejecutar en un </w:t>
+      </w:r>
+      <w:proofErr w:type="spellStart"/>
+      <w:r>
+        <w:t>powershell</w:t>
+      </w:r>
+      <w:proofErr w:type="spellEnd"/>
+      <w:r>
+        <w:t xml:space="preserve"> </w:t>
+      </w:r>
+      <w:r>
+        <w:t>en m</w:t>
+      </w:r>
+      <w:r>
+        <w:t>odo administrador,</w:t>
+      </w:r>
+      <w:r>
+        <w:t xml:space="preserve"> el </w:t>
+      </w:r>
+      <w:r>
+        <w:t>comando “</w:t>
+      </w:r>
+      <w:r>
+        <w:rPr>
+          <w:b/>
+          <w:bCs/>
+        </w:rPr>
+        <w:t xml:space="preserve">ng </w:t>
+      </w:r>
+      <w:proofErr w:type="spellStart"/>
+      <w:r>
+        <w:rPr>
+          <w:b/>
+          <w:bCs/>
+        </w:rPr>
+        <w:t>version</w:t>
+      </w:r>
+      <w:proofErr w:type="spellEnd"/>
+      <w:r>
+        <w:t>”</w:t>
+      </w:r>
+    </w:p>
+    <w:p>
+      <w:pPr>
+        <w:pStyle w:val="Prrafodelista"/>
+        <w:ind w:left="1416"/>
+        <w:rPr>
+          <w:u w:val="single"/>
+        </w:rPr>
+      </w:pPr>
+      <w:r>
+        <w:lastRenderedPageBreak/>
+        <w:drawing>
+          <wp:inline distT="0" distB="0" distL="0" distR="0" wp14:anchorId="003C930D" wp14:editId="7271FC7F">
+            <wp:extent cx="4352544" cy="3518781"/>
+            <wp:effectExtent l="0" t="0" r="0" b="5715"/>
+            <wp:docPr id="27" name="Imagen 27" descr="Texto&#10;&#10;Descripción generada automáticamente"/>
+            <wp:cNvGraphicFramePr>
+              <a:graphicFrameLocks xmlns:a="http://schemas.openxmlformats.org/drawingml/2006/main" noChangeAspect="1"/>
+            </wp:cNvGraphicFramePr>
+            <a:graphic xmlns:a="http://schemas.openxmlformats.org/drawingml/2006/main">
+              <a:graphicData uri="http://schemas.openxmlformats.org/drawingml/2006/picture">
+                <pic:pic xmlns:pic="http://schemas.openxmlformats.org/drawingml/2006/picture">
+                  <pic:nvPicPr>
+                    <pic:cNvPr id="27" name="Imagen 27" descr="Texto&#10;&#10;Descripción generada automáticamente"/>
+                    <pic:cNvPicPr/>
+                  </pic:nvPicPr>
+                  <pic:blipFill>
+                    <a:blip r:embed="rId18"/>
+                    <a:stretch>
+                      <a:fillRect/>
+                    </a:stretch>
+                  </pic:blipFill>
+                  <pic:spPr>
+                    <a:xfrm>
+                      <a:off x="0" y="0"/>
+                      <a:ext cx="4362194" cy="3526583"/>
+                    </a:xfrm>
+                    <a:prstGeom prst="rect">
+                      <a:avLst/>
+                    </a:prstGeom>
+                  </pic:spPr>
+                </pic:pic>
+              </a:graphicData>
+            </a:graphic>
+          </wp:inline>
+        </w:drawing>
+      </w:r>
+    </w:p>
+    <w:p/>
+    <w:p>
+      <w:pPr>
+        <w:pStyle w:val="Prrafodelista"/>
+        <w:numPr>
+          <w:ilvl w:val="0"/>
+          <w:numId w:val="1"/>
+        </w:numPr>
+      </w:pPr>
       <w:r>
         <w:t>Crear una base de datos SQL.</w:t>
       </w:r>
     </w:p>
     <w:p>
       <w:pPr>
-        <w:pStyle w:val="ListParagraph"/>
+        <w:pStyle w:val="Prrafodelista"/>
         <w:numPr>
           <w:ilvl w:val="1"/>
           <w:numId w:val="1"/>
@@ -37,16 +1134,19 @@
     </w:p>
     <w:p>
       <w:pPr>
-        <w:pStyle w:val="ListParagraph"/>
-        <w:ind w:left="1440"/>
-      </w:pPr>
-    </w:p>
-    <w:p>
-      <w:pPr>
-        <w:pStyle w:val="ListParagraph"/>
-        <w:ind w:left="1440"/>
-      </w:pPr>
-      <w:r>
+        <w:pStyle w:val="Prrafodelista"/>
+        <w:ind w:left="1440"/>
+      </w:pPr>
+    </w:p>
+    <w:p>
+      <w:pPr>
+        <w:pStyle w:val="Prrafodelista"/>
+        <w:ind w:left="1440"/>
+      </w:pPr>
+      <w:r>
+        <w:rPr>
+          <w:noProof/>
+        </w:rPr>
         <w:drawing>
           <wp:inline distT="0" distB="0" distL="0" distR="0" wp14:anchorId="3FDB79A5" wp14:editId="22807590">
             <wp:extent cx="2447925" cy="2214233"/>
@@ -63,7 +1163,7 @@
                     <pic:cNvPicPr/>
                   </pic:nvPicPr>
                   <pic:blipFill>
-                    <a:blip r:embed="rId5"/>
+                    <a:blip r:embed="rId19"/>
                     <a:stretch>
                       <a:fillRect/>
                     </a:stretch>
@@ -86,12 +1186,12 @@
     </w:p>
     <w:p>
       <w:pPr>
-        <w:pStyle w:val="ListParagraph"/>
-      </w:pPr>
-    </w:p>
-    <w:p>
-      <w:pPr>
-        <w:pStyle w:val="ListParagraph"/>
+        <w:pStyle w:val="Prrafodelista"/>
+      </w:pPr>
+    </w:p>
+    <w:p>
+      <w:pPr>
+        <w:pStyle w:val="Prrafodelista"/>
         <w:numPr>
           <w:ilvl w:val="1"/>
           <w:numId w:val="1"/>
@@ -115,16 +1215,20 @@
     </w:p>
     <w:p>
       <w:pPr>
-        <w:pStyle w:val="ListParagraph"/>
-        <w:ind w:left="1440"/>
-      </w:pPr>
-    </w:p>
-    <w:p>
-      <w:pPr>
-        <w:pStyle w:val="ListParagraph"/>
-        <w:ind w:left="1440"/>
-      </w:pPr>
-      <w:r>
+        <w:pStyle w:val="Prrafodelista"/>
+        <w:ind w:left="1440"/>
+      </w:pPr>
+    </w:p>
+    <w:p>
+      <w:pPr>
+        <w:pStyle w:val="Prrafodelista"/>
+        <w:ind w:left="1440"/>
+      </w:pPr>
+      <w:r>
+        <w:rPr>
+          <w:noProof/>
+        </w:rPr>
+        <w:lastRenderedPageBreak/>
         <w:drawing>
           <wp:inline distT="0" distB="0" distL="0" distR="0" wp14:anchorId="5A85915A" wp14:editId="34C11C1D">
             <wp:extent cx="3528379" cy="3325495"/>
@@ -141,7 +1245,7 @@
                     <pic:cNvPicPr/>
                   </pic:nvPicPr>
                   <pic:blipFill>
-                    <a:blip r:embed="rId6"/>
+                    <a:blip r:embed="rId20"/>
                     <a:stretch>
                       <a:fillRect/>
                     </a:stretch>
@@ -164,13 +1268,13 @@
     </w:p>
     <w:p>
       <w:pPr>
-        <w:pStyle w:val="ListParagraph"/>
-        <w:ind w:left="1440"/>
-      </w:pPr>
-    </w:p>
-    <w:p>
-      <w:pPr>
-        <w:pStyle w:val="ListParagraph"/>
+        <w:pStyle w:val="Prrafodelista"/>
+        <w:ind w:left="1440"/>
+      </w:pPr>
+    </w:p>
+    <w:p>
+      <w:pPr>
+        <w:pStyle w:val="Prrafodelista"/>
         <w:numPr>
           <w:ilvl w:val="1"/>
           <w:numId w:val="1"/>
@@ -182,16 +1286,19 @@
     </w:p>
     <w:p>
       <w:pPr>
-        <w:pStyle w:val="ListParagraph"/>
-        <w:ind w:left="1440"/>
-      </w:pPr>
-    </w:p>
-    <w:p>
-      <w:pPr>
-        <w:pStyle w:val="ListParagraph"/>
-        <w:ind w:left="1440"/>
-      </w:pPr>
-      <w:r>
+        <w:pStyle w:val="Prrafodelista"/>
+        <w:ind w:left="1440"/>
+      </w:pPr>
+    </w:p>
+    <w:p>
+      <w:pPr>
+        <w:pStyle w:val="Prrafodelista"/>
+        <w:ind w:left="1440"/>
+      </w:pPr>
+      <w:r>
+        <w:rPr>
+          <w:noProof/>
+        </w:rPr>
         <w:drawing>
           <wp:inline distT="0" distB="0" distL="0" distR="0" wp14:anchorId="304ED6B7" wp14:editId="309E4BB4">
             <wp:extent cx="2619375" cy="1452120"/>
@@ -208,7 +1315,7 @@
                     <pic:cNvPicPr/>
                   </pic:nvPicPr>
                   <pic:blipFill>
-                    <a:blip r:embed="rId7"/>
+                    <a:blip r:embed="rId21"/>
                     <a:stretch>
                       <a:fillRect/>
                     </a:stretch>
@@ -231,25 +1338,24 @@
     </w:p>
     <w:p>
       <w:pPr>
-        <w:pStyle w:val="ListParagraph"/>
+        <w:pStyle w:val="Prrafodelista"/>
         <w:numPr>
           <w:ilvl w:val="0"/>
           <w:numId w:val="1"/>
         </w:numPr>
       </w:pPr>
       <w:r>
-        <w:lastRenderedPageBreak/>
         <w:t>Crear la estructura de tablas</w:t>
       </w:r>
     </w:p>
     <w:p>
       <w:pPr>
-        <w:pStyle w:val="ListParagraph"/>
-      </w:pPr>
-    </w:p>
-    <w:p>
-      <w:pPr>
-        <w:pStyle w:val="ListParagraph"/>
+        <w:pStyle w:val="Prrafodelista"/>
+      </w:pPr>
+    </w:p>
+    <w:p>
+      <w:pPr>
+        <w:pStyle w:val="Prrafodelista"/>
         <w:numPr>
           <w:ilvl w:val="1"/>
           <w:numId w:val="1"/>
@@ -361,19 +1467,20 @@
     </w:p>
     <w:p>
       <w:pPr>
-        <w:pStyle w:val="ListParagraph"/>
-        <w:ind w:left="1440"/>
-      </w:pPr>
-    </w:p>
-    <w:p>
-      <w:pPr>
-        <w:pStyle w:val="ListParagraph"/>
+        <w:pStyle w:val="Prrafodelista"/>
+        <w:ind w:left="1440"/>
+      </w:pPr>
+    </w:p>
+    <w:p>
+      <w:pPr>
+        <w:pStyle w:val="Prrafodelista"/>
         <w:ind w:left="1440"/>
       </w:pPr>
       <w:r>
         <w:rPr>
           <w:noProof/>
         </w:rPr>
+        <w:lastRenderedPageBreak/>
         <w:drawing>
           <wp:inline distT="0" distB="0" distL="0" distR="0" wp14:anchorId="7E979B03" wp14:editId="18E84650">
             <wp:extent cx="4681173" cy="2589530"/>
@@ -392,7 +1499,7 @@
                     </pic:cNvPicPr>
                   </pic:nvPicPr>
                   <pic:blipFill>
-                    <a:blip r:embed="rId8">
+                    <a:blip r:embed="rId22">
                       <a:extLst>
                         <a:ext uri="{28A0092B-C50C-407E-A947-70E740481C1C}">
                           <a14:useLocalDpi xmlns:a14="http://schemas.microsoft.com/office/drawing/2010/main" val="0"/>
@@ -426,13 +1533,13 @@
     </w:p>
     <w:p>
       <w:pPr>
-        <w:pStyle w:val="ListParagraph"/>
-        <w:ind w:left="1440"/>
-      </w:pPr>
-    </w:p>
-    <w:p>
-      <w:pPr>
-        <w:pStyle w:val="ListParagraph"/>
+        <w:pStyle w:val="Prrafodelista"/>
+        <w:ind w:left="1440"/>
+      </w:pPr>
+    </w:p>
+    <w:p>
+      <w:pPr>
+        <w:pStyle w:val="Prrafodelista"/>
         <w:numPr>
           <w:ilvl w:val="1"/>
           <w:numId w:val="1"/>
@@ -447,16 +1554,19 @@
     </w:p>
     <w:p>
       <w:pPr>
-        <w:pStyle w:val="ListParagraph"/>
-        <w:ind w:left="1440"/>
-      </w:pPr>
-    </w:p>
-    <w:p>
-      <w:pPr>
-        <w:pStyle w:val="ListParagraph"/>
-        <w:ind w:left="1440"/>
-      </w:pPr>
-      <w:r>
+        <w:pStyle w:val="Prrafodelista"/>
+        <w:ind w:left="1440"/>
+      </w:pPr>
+    </w:p>
+    <w:p>
+      <w:pPr>
+        <w:pStyle w:val="Prrafodelista"/>
+        <w:ind w:left="1440"/>
+      </w:pPr>
+      <w:r>
+        <w:rPr>
+          <w:noProof/>
+        </w:rPr>
         <w:drawing>
           <wp:inline distT="0" distB="0" distL="0" distR="0" wp14:anchorId="30A09C00" wp14:editId="54D629C7">
             <wp:extent cx="4534201" cy="1478915"/>
@@ -473,7 +1583,7 @@
                     <pic:cNvPicPr/>
                   </pic:nvPicPr>
                   <pic:blipFill>
-                    <a:blip r:embed="rId9"/>
+                    <a:blip r:embed="rId23"/>
                     <a:stretch>
                       <a:fillRect/>
                     </a:stretch>
@@ -496,12 +1606,12 @@
     </w:p>
     <w:p>
       <w:pPr>
-        <w:pStyle w:val="ListParagraph"/>
-      </w:pPr>
-    </w:p>
-    <w:p>
-      <w:pPr>
-        <w:pStyle w:val="ListParagraph"/>
+        <w:pStyle w:val="Prrafodelista"/>
+      </w:pPr>
+    </w:p>
+    <w:p>
+      <w:pPr>
+        <w:pStyle w:val="Prrafodelista"/>
         <w:numPr>
           <w:ilvl w:val="0"/>
           <w:numId w:val="1"/>
@@ -513,12 +1623,12 @@
     </w:p>
     <w:p>
       <w:pPr>
-        <w:pStyle w:val="ListParagraph"/>
-      </w:pPr>
-    </w:p>
-    <w:p>
-      <w:pPr>
-        <w:pStyle w:val="ListParagraph"/>
+        <w:pStyle w:val="Prrafodelista"/>
+      </w:pPr>
+    </w:p>
+    <w:p>
+      <w:pPr>
+        <w:pStyle w:val="Prrafodelista"/>
         <w:numPr>
           <w:ilvl w:val="1"/>
           <w:numId w:val="1"/>
@@ -581,21 +1691,11 @@
           <w:b/>
           <w:bCs/>
         </w:rPr>
-        <w:t>data</w:t>
-      </w:r>
-      <w:r>
-        <w:rPr>
-          <w:b/>
-          <w:bCs/>
-        </w:rPr>
-        <w:t>.sql</w:t>
-      </w:r>
-      <w:proofErr w:type="spellEnd"/>
-      <w:r>
-        <w:t xml:space="preserve">” con el SSMS </w:t>
-      </w:r>
-      <w:r>
-        <w:t>y la base de datos seleccionada debe ser “</w:t>
+        <w:t>data.sql</w:t>
+      </w:r>
+      <w:proofErr w:type="spellEnd"/>
+      <w:r>
+        <w:t>” con el SSMS y la base de datos seleccionada debe ser “</w:t>
       </w:r>
       <w:proofErr w:type="spellStart"/>
       <w:r>
@@ -612,16 +1712,19 @@
     </w:p>
     <w:p>
       <w:pPr>
-        <w:pStyle w:val="ListParagraph"/>
-        <w:ind w:left="1440"/>
-      </w:pPr>
-    </w:p>
-    <w:p>
-      <w:pPr>
-        <w:pStyle w:val="ListParagraph"/>
-        <w:ind w:left="1440"/>
-      </w:pPr>
-      <w:r>
+        <w:pStyle w:val="Prrafodelista"/>
+        <w:ind w:left="1440"/>
+      </w:pPr>
+    </w:p>
+    <w:p>
+      <w:pPr>
+        <w:pStyle w:val="Prrafodelista"/>
+        <w:ind w:left="1440"/>
+      </w:pPr>
+      <w:r>
+        <w:rPr>
+          <w:noProof/>
+        </w:rPr>
         <w:drawing>
           <wp:inline distT="0" distB="0" distL="0" distR="0" wp14:anchorId="558C2D0F" wp14:editId="465F3D92">
             <wp:extent cx="2828925" cy="1612230"/>
@@ -638,7 +1741,7 @@
                     <pic:cNvPicPr/>
                   </pic:nvPicPr>
                   <pic:blipFill>
-                    <a:blip r:embed="rId10"/>
+                    <a:blip r:embed="rId24"/>
                     <a:stretch>
                       <a:fillRect/>
                     </a:stretch>
@@ -661,41 +1764,38 @@
     </w:p>
     <w:p>
       <w:pPr>
-        <w:pStyle w:val="ListParagraph"/>
-        <w:ind w:left="1440"/>
-      </w:pPr>
-    </w:p>
-    <w:p>
-      <w:pPr>
-        <w:pStyle w:val="ListParagraph"/>
+        <w:pStyle w:val="Prrafodelista"/>
+        <w:ind w:left="1440"/>
+      </w:pPr>
+    </w:p>
+    <w:p>
+      <w:pPr>
+        <w:pStyle w:val="Prrafodelista"/>
         <w:numPr>
           <w:ilvl w:val="1"/>
           <w:numId w:val="1"/>
         </w:numPr>
       </w:pPr>
       <w:r>
+        <w:t>Pulsar en el botón ejecutar (Play verde) y al final les dará el resultado de ejecución correcta, solo se puede ejecutar 1 vez, si se ejecuta más de una vez les dará un error de que la base de datos ya existe.</w:t>
+      </w:r>
+    </w:p>
+    <w:p>
+      <w:pPr>
+        <w:pStyle w:val="Prrafodelista"/>
+        <w:ind w:left="1440"/>
+      </w:pPr>
+    </w:p>
+    <w:p>
+      <w:pPr>
+        <w:pStyle w:val="Prrafodelista"/>
+        <w:ind w:left="1440"/>
+      </w:pPr>
+      <w:r>
+        <w:rPr>
+          <w:noProof/>
+        </w:rPr>
         <w:lastRenderedPageBreak/>
-        <w:t xml:space="preserve">Pulsar en el botón ejecutar (Play verde) y al final les dará el resultado de ejecución correcta, solo se puede ejecutar 1 vez, si se ejecuta </w:t>
-      </w:r>
-      <w:r>
-        <w:t>más</w:t>
-      </w:r>
-      <w:r>
-        <w:t xml:space="preserve"> de una vez les dará un error de que la base de datos ya existe.</w:t>
-      </w:r>
-    </w:p>
-    <w:p>
-      <w:pPr>
-        <w:pStyle w:val="ListParagraph"/>
-        <w:ind w:left="1440"/>
-      </w:pPr>
-    </w:p>
-    <w:p>
-      <w:pPr>
-        <w:pStyle w:val="ListParagraph"/>
-        <w:ind w:left="1440"/>
-      </w:pPr>
-      <w:r>
         <w:drawing>
           <wp:inline distT="0" distB="0" distL="0" distR="0" wp14:anchorId="7C62F48A" wp14:editId="2D7BAE61">
             <wp:extent cx="1719618" cy="779787"/>
@@ -712,7 +1812,7 @@
                     <pic:cNvPicPr/>
                   </pic:nvPicPr>
                   <pic:blipFill>
-                    <a:blip r:embed="rId11"/>
+                    <a:blip r:embed="rId25"/>
                     <a:stretch>
                       <a:fillRect/>
                     </a:stretch>
@@ -735,13 +1835,13 @@
     </w:p>
     <w:p>
       <w:pPr>
-        <w:pStyle w:val="ListParagraph"/>
-        <w:ind w:left="1440"/>
-      </w:pPr>
-    </w:p>
-    <w:p>
-      <w:pPr>
-        <w:pStyle w:val="ListParagraph"/>
+        <w:pStyle w:val="Prrafodelista"/>
+        <w:ind w:left="1440"/>
+      </w:pPr>
+    </w:p>
+    <w:p>
+      <w:pPr>
+        <w:pStyle w:val="Prrafodelista"/>
         <w:numPr>
           <w:ilvl w:val="0"/>
           <w:numId w:val="1"/>
@@ -753,12 +1853,150 @@
     </w:p>
     <w:p>
       <w:pPr>
-        <w:pStyle w:val="ListParagraph"/>
-      </w:pPr>
-    </w:p>
-    <w:p>
-      <w:pPr>
-        <w:pStyle w:val="ListParagraph"/>
+        <w:pStyle w:val="Prrafodelista"/>
+      </w:pPr>
+    </w:p>
+    <w:p>
+      <w:pPr>
+        <w:pStyle w:val="Prrafodelista"/>
+        <w:ind w:left="1080"/>
+      </w:pPr>
+      <w:r>
+        <w:t>Prerrequisito:</w:t>
+      </w:r>
+    </w:p>
+    <w:p>
+      <w:pPr>
+        <w:pStyle w:val="Prrafodelista"/>
+        <w:ind w:left="1080"/>
+      </w:pPr>
+    </w:p>
+    <w:p>
+      <w:pPr>
+        <w:pStyle w:val="Prrafodelista"/>
+        <w:numPr>
+          <w:ilvl w:val="0"/>
+          <w:numId w:val="3"/>
+        </w:numPr>
+      </w:pPr>
+      <w:r>
+        <w:t xml:space="preserve">Abrir un </w:t>
+      </w:r>
+      <w:proofErr w:type="spellStart"/>
+      <w:r>
+        <w:t>powershell</w:t>
+      </w:r>
+      <w:proofErr w:type="spellEnd"/>
+      <w:r>
+        <w:t xml:space="preserve"> en m</w:t>
+      </w:r>
+      <w:r>
+        <w:t>odo administrador en la ruta de “</w:t>
+      </w:r>
+      <w:proofErr w:type="spellStart"/>
+      <w:r>
+        <w:rPr>
+          <w:b/>
+          <w:bCs/>
+        </w:rPr>
+        <w:t>BikeStores.Client</w:t>
+      </w:r>
+      <w:proofErr w:type="spellEnd"/>
+      <w:r>
+        <w:t>” y ejecutar el comando “</w:t>
+      </w:r>
+      <w:proofErr w:type="spellStart"/>
+      <w:r>
+        <w:rPr>
+          <w:b/>
+          <w:bCs/>
+        </w:rPr>
+        <w:t>npm</w:t>
+      </w:r>
+      <w:proofErr w:type="spellEnd"/>
+      <w:r>
+        <w:rPr>
+          <w:b/>
+          <w:bCs/>
+        </w:rPr>
+        <w:t xml:space="preserve"> </w:t>
+      </w:r>
+      <w:proofErr w:type="spellStart"/>
+      <w:r>
+        <w:rPr>
+          <w:b/>
+          <w:bCs/>
+        </w:rPr>
+        <w:t>install</w:t>
+      </w:r>
+      <w:proofErr w:type="spellEnd"/>
+      <w:r>
+        <w:t>” (va a obtener los paquetes para el cliente angular)</w:t>
+      </w:r>
+    </w:p>
+    <w:p>
+      <w:pPr>
+        <w:pStyle w:val="Prrafodelista"/>
+        <w:numPr>
+          <w:ilvl w:val="0"/>
+          <w:numId w:val="3"/>
+        </w:numPr>
+      </w:pPr>
+      <w:r>
+        <w:t xml:space="preserve">Abrir un </w:t>
+      </w:r>
+      <w:proofErr w:type="spellStart"/>
+      <w:r>
+        <w:t>powershell</w:t>
+      </w:r>
+      <w:proofErr w:type="spellEnd"/>
+      <w:r>
+        <w:t xml:space="preserve"> en m</w:t>
+      </w:r>
+      <w:r>
+        <w:t>odo administrador en la ruta de “</w:t>
+      </w:r>
+      <w:proofErr w:type="spellStart"/>
+      <w:r>
+        <w:rPr>
+          <w:b/>
+          <w:bCs/>
+        </w:rPr>
+        <w:t>BikeStores.Client</w:t>
+      </w:r>
+      <w:proofErr w:type="spellEnd"/>
+      <w:r>
+        <w:t>” y ejecutar el comando “</w:t>
+      </w:r>
+      <w:r>
+        <w:rPr>
+          <w:b/>
+          <w:bCs/>
+        </w:rPr>
+        <w:t xml:space="preserve">ng </w:t>
+      </w:r>
+      <w:proofErr w:type="spellStart"/>
+      <w:r>
+        <w:rPr>
+          <w:b/>
+          <w:bCs/>
+        </w:rPr>
+        <w:t>build</w:t>
+      </w:r>
+      <w:proofErr w:type="spellEnd"/>
+      <w:r>
+        <w:t>” (va a generar un compilado inicial)</w:t>
+      </w:r>
+    </w:p>
+    <w:p>
+      <w:pPr>
+        <w:pStyle w:val="Prrafodelista"/>
+        <w:ind w:left="1440"/>
+      </w:pPr>
+    </w:p>
+    <w:p>
+      <w:pPr>
+        <w:pStyle w:val="Prrafodelista"/>
         <w:numPr>
           <w:ilvl w:val="0"/>
           <w:numId w:val="2"/>
@@ -778,7 +2016,7 @@
     </w:p>
     <w:p>
       <w:pPr>
-        <w:pStyle w:val="ListParagraph"/>
+        <w:pStyle w:val="Prrafodelista"/>
         <w:numPr>
           <w:ilvl w:val="0"/>
           <w:numId w:val="2"/>
@@ -800,16 +2038,19 @@
     </w:p>
     <w:p>
       <w:pPr>
-        <w:pStyle w:val="ListParagraph"/>
-        <w:ind w:left="1440"/>
-      </w:pPr>
-    </w:p>
-    <w:p>
-      <w:pPr>
-        <w:pStyle w:val="ListParagraph"/>
-        <w:ind w:left="1440"/>
-      </w:pPr>
-      <w:r>
+        <w:pStyle w:val="Prrafodelista"/>
+        <w:ind w:left="1440"/>
+      </w:pPr>
+    </w:p>
+    <w:p>
+      <w:pPr>
+        <w:pStyle w:val="Prrafodelista"/>
+        <w:ind w:left="1440"/>
+      </w:pPr>
+      <w:r>
+        <w:rPr>
+          <w:noProof/>
+        </w:rPr>
         <w:drawing>
           <wp:inline distT="0" distB="0" distL="0" distR="0" wp14:anchorId="16C8DCF3" wp14:editId="57310E16">
             <wp:extent cx="4535425" cy="2672715"/>
@@ -826,7 +2067,7 @@
                     <pic:cNvPicPr/>
                   </pic:nvPicPr>
                   <pic:blipFill>
-                    <a:blip r:embed="rId12"/>
+                    <a:blip r:embed="rId26"/>
                     <a:stretch>
                       <a:fillRect/>
                     </a:stretch>
@@ -849,13 +2090,13 @@
     </w:p>
     <w:p>
       <w:pPr>
-        <w:pStyle w:val="ListParagraph"/>
-        <w:ind w:left="1440"/>
-      </w:pPr>
-    </w:p>
-    <w:p>
-      <w:pPr>
-        <w:pStyle w:val="ListParagraph"/>
+        <w:pStyle w:val="Prrafodelista"/>
+        <w:ind w:left="1440"/>
+      </w:pPr>
+    </w:p>
+    <w:p>
+      <w:pPr>
+        <w:pStyle w:val="Prrafodelista"/>
         <w:numPr>
           <w:ilvl w:val="0"/>
           <w:numId w:val="2"/>
@@ -897,6 +2138,10 @@
         <w:ind w:left="1416"/>
       </w:pPr>
       <w:r>
+        <w:rPr>
+          <w:noProof/>
+        </w:rPr>
+        <w:lastRenderedPageBreak/>
         <w:drawing>
           <wp:inline distT="0" distB="0" distL="0" distR="0" wp14:anchorId="48004899" wp14:editId="5F8AB0DF">
             <wp:extent cx="2190750" cy="3048877"/>
@@ -913,7 +2158,7 @@
                     <pic:cNvPicPr/>
                   </pic:nvPicPr>
                   <pic:blipFill>
-                    <a:blip r:embed="rId13"/>
+                    <a:blip r:embed="rId27"/>
                     <a:stretch>
                       <a:fillRect/>
                     </a:stretch>
@@ -936,14 +2181,13 @@
     </w:p>
     <w:p>
       <w:pPr>
-        <w:pStyle w:val="ListParagraph"/>
+        <w:pStyle w:val="Prrafodelista"/>
         <w:numPr>
           <w:ilvl w:val="0"/>
           <w:numId w:val="2"/>
         </w:numPr>
       </w:pPr>
       <w:r>
-        <w:lastRenderedPageBreak/>
         <w:t xml:space="preserve">Configurar ejecución de aplicación, hacer </w:t>
       </w:r>
       <w:proofErr w:type="spellStart"/>
@@ -969,16 +2213,19 @@
     </w:p>
     <w:p>
       <w:pPr>
-        <w:pStyle w:val="ListParagraph"/>
-        <w:ind w:left="1440"/>
-      </w:pPr>
-    </w:p>
-    <w:p>
-      <w:pPr>
-        <w:pStyle w:val="ListParagraph"/>
-        <w:ind w:left="1440"/>
-      </w:pPr>
-      <w:r>
+        <w:pStyle w:val="Prrafodelista"/>
+        <w:ind w:left="1440"/>
+      </w:pPr>
+    </w:p>
+    <w:p>
+      <w:pPr>
+        <w:pStyle w:val="Prrafodelista"/>
+        <w:ind w:left="1440"/>
+      </w:pPr>
+      <w:r>
+        <w:rPr>
+          <w:noProof/>
+        </w:rPr>
         <w:drawing>
           <wp:inline distT="0" distB="0" distL="0" distR="0" wp14:anchorId="29A4BB0B" wp14:editId="3E30921D">
             <wp:extent cx="2057400" cy="2574210"/>
@@ -995,7 +2242,7 @@
                     <pic:cNvPicPr/>
                   </pic:nvPicPr>
                   <pic:blipFill>
-                    <a:blip r:embed="rId14"/>
+                    <a:blip r:embed="rId28"/>
                     <a:stretch>
                       <a:fillRect/>
                     </a:stretch>
@@ -1018,13 +2265,13 @@
     </w:p>
     <w:p>
       <w:pPr>
-        <w:pStyle w:val="ListParagraph"/>
-        <w:ind w:left="1440"/>
-      </w:pPr>
-    </w:p>
-    <w:p>
-      <w:pPr>
-        <w:pStyle w:val="ListParagraph"/>
+        <w:pStyle w:val="Prrafodelista"/>
+        <w:ind w:left="1440"/>
+      </w:pPr>
+    </w:p>
+    <w:p>
+      <w:pPr>
+        <w:pStyle w:val="Prrafodelista"/>
         <w:numPr>
           <w:ilvl w:val="0"/>
           <w:numId w:val="2"/>
@@ -1046,16 +2293,19 @@
     </w:p>
     <w:p>
       <w:pPr>
-        <w:pStyle w:val="ListParagraph"/>
-        <w:ind w:left="1440"/>
-      </w:pPr>
-    </w:p>
-    <w:p>
-      <w:pPr>
-        <w:pStyle w:val="ListParagraph"/>
-        <w:ind w:left="1440"/>
-      </w:pPr>
-      <w:r>
+        <w:pStyle w:val="Prrafodelista"/>
+        <w:ind w:left="1440"/>
+      </w:pPr>
+    </w:p>
+    <w:p>
+      <w:pPr>
+        <w:pStyle w:val="Prrafodelista"/>
+        <w:ind w:left="1440"/>
+      </w:pPr>
+      <w:r>
+        <w:rPr>
+          <w:noProof/>
+        </w:rPr>
         <w:drawing>
           <wp:inline distT="0" distB="0" distL="0" distR="0" wp14:anchorId="20133300" wp14:editId="460FBBE2">
             <wp:extent cx="4457700" cy="1590272"/>
@@ -1072,7 +2322,7 @@
                     <pic:cNvPicPr/>
                   </pic:nvPicPr>
                   <pic:blipFill>
-                    <a:blip r:embed="rId15"/>
+                    <a:blip r:embed="rId29"/>
                     <a:stretch>
                       <a:fillRect/>
                     </a:stretch>
@@ -1095,13 +2345,13 @@
     </w:p>
     <w:p>
       <w:pPr>
-        <w:pStyle w:val="ListParagraph"/>
-        <w:ind w:left="1440"/>
-      </w:pPr>
-    </w:p>
-    <w:p>
-      <w:pPr>
-        <w:pStyle w:val="ListParagraph"/>
+        <w:pStyle w:val="Prrafodelista"/>
+        <w:ind w:left="1440"/>
+      </w:pPr>
+    </w:p>
+    <w:p>
+      <w:pPr>
+        <w:pStyle w:val="Prrafodelista"/>
         <w:numPr>
           <w:ilvl w:val="0"/>
           <w:numId w:val="2"/>
@@ -1123,13 +2373,13 @@
     </w:p>
     <w:p>
       <w:pPr>
-        <w:pStyle w:val="ListParagraph"/>
-        <w:ind w:left="1440"/>
-      </w:pPr>
-    </w:p>
-    <w:p>
-      <w:pPr>
-        <w:pStyle w:val="ListParagraph"/>
+        <w:pStyle w:val="Prrafodelista"/>
+        <w:ind w:left="1440"/>
+      </w:pPr>
+    </w:p>
+    <w:p>
+      <w:pPr>
+        <w:pStyle w:val="Prrafodelista"/>
         <w:ind w:left="1440"/>
       </w:pPr>
       <w:r>
@@ -1154,7 +2404,7 @@
                     </pic:cNvPicPr>
                   </pic:nvPicPr>
                   <pic:blipFill>
-                    <a:blip r:embed="rId16">
+                    <a:blip r:embed="rId30">
                       <a:extLst>
                         <a:ext uri="{28A0092B-C50C-407E-A947-70E740481C1C}">
                           <a14:useLocalDpi xmlns:a14="http://schemas.microsoft.com/office/drawing/2010/main" val="0"/>
@@ -1188,13 +2438,13 @@
     </w:p>
     <w:p>
       <w:pPr>
-        <w:pStyle w:val="ListParagraph"/>
-        <w:ind w:left="1440"/>
-      </w:pPr>
-    </w:p>
-    <w:p>
-      <w:pPr>
-        <w:pStyle w:val="ListParagraph"/>
+        <w:pStyle w:val="Prrafodelista"/>
+        <w:ind w:left="1440"/>
+      </w:pPr>
+    </w:p>
+    <w:p>
+      <w:pPr>
+        <w:pStyle w:val="Prrafodelista"/>
         <w:numPr>
           <w:ilvl w:val="0"/>
           <w:numId w:val="2"/>
@@ -1214,13 +2464,13 @@
     </w:p>
     <w:p>
       <w:pPr>
-        <w:pStyle w:val="ListParagraph"/>
-        <w:ind w:left="1440"/>
-      </w:pPr>
-    </w:p>
-    <w:p>
-      <w:pPr>
-        <w:pStyle w:val="ListParagraph"/>
+        <w:pStyle w:val="Prrafodelista"/>
+        <w:ind w:left="1440"/>
+      </w:pPr>
+    </w:p>
+    <w:p>
+      <w:pPr>
+        <w:pStyle w:val="Prrafodelista"/>
         <w:ind w:left="1440"/>
       </w:pPr>
       <w:r>
@@ -1245,7 +2495,7 @@
                     </pic:cNvPicPr>
                   </pic:nvPicPr>
                   <pic:blipFill>
-                    <a:blip r:embed="rId17">
+                    <a:blip r:embed="rId31">
                       <a:extLst>
                         <a:ext uri="{28A0092B-C50C-407E-A947-70E740481C1C}">
                           <a14:useLocalDpi xmlns:a14="http://schemas.microsoft.com/office/drawing/2010/main" val="0"/>
@@ -1279,14 +2529,13 @@
     </w:p>
     <w:p>
       <w:pPr>
-        <w:pStyle w:val="ListParagraph"/>
+        <w:pStyle w:val="Prrafodelista"/>
         <w:numPr>
           <w:ilvl w:val="0"/>
           <w:numId w:val="2"/>
         </w:numPr>
       </w:pPr>
       <w:r>
-        <w:lastRenderedPageBreak/>
         <w:t xml:space="preserve">Este seria el resultado de la </w:t>
       </w:r>
       <w:r>
@@ -1295,16 +2544,19 @@
     </w:p>
     <w:p>
       <w:pPr>
-        <w:pStyle w:val="ListParagraph"/>
-        <w:ind w:left="1440"/>
-      </w:pPr>
-    </w:p>
-    <w:p>
-      <w:pPr>
-        <w:pStyle w:val="ListParagraph"/>
-        <w:ind w:left="1440"/>
-      </w:pPr>
-      <w:r>
+        <w:pStyle w:val="Prrafodelista"/>
+        <w:ind w:left="1440"/>
+      </w:pPr>
+    </w:p>
+    <w:p>
+      <w:pPr>
+        <w:pStyle w:val="Prrafodelista"/>
+        <w:ind w:left="1440"/>
+      </w:pPr>
+      <w:r>
+        <w:rPr>
+          <w:noProof/>
+        </w:rPr>
         <w:drawing>
           <wp:inline distT="0" distB="0" distL="0" distR="0" wp14:anchorId="245E3B5A" wp14:editId="579DAABF">
             <wp:extent cx="4784405" cy="2983230"/>
@@ -1321,7 +2573,7 @@
                     <pic:cNvPicPr/>
                   </pic:nvPicPr>
                   <pic:blipFill>
-                    <a:blip r:embed="rId18"/>
+                    <a:blip r:embed="rId32"/>
                     <a:stretch>
                       <a:fillRect/>
                     </a:stretch>
@@ -1344,12 +2596,12 @@
     </w:p>
     <w:p>
       <w:pPr>
-        <w:pStyle w:val="ListParagraph"/>
-      </w:pPr>
-    </w:p>
-    <w:p>
-      <w:pPr>
-        <w:pStyle w:val="ListParagraph"/>
+        <w:pStyle w:val="Prrafodelista"/>
+      </w:pPr>
+    </w:p>
+    <w:p>
+      <w:pPr>
+        <w:pStyle w:val="Prrafodelista"/>
         <w:numPr>
           <w:ilvl w:val="0"/>
           <w:numId w:val="1"/>
@@ -1361,12 +2613,12 @@
     </w:p>
     <w:p>
       <w:pPr>
-        <w:pStyle w:val="ListParagraph"/>
-      </w:pPr>
-    </w:p>
-    <w:p>
-      <w:pPr>
-        <w:pStyle w:val="ListParagraph"/>
+        <w:pStyle w:val="Prrafodelista"/>
+      </w:pPr>
+    </w:p>
+    <w:p>
+      <w:pPr>
+        <w:pStyle w:val="Prrafodelista"/>
         <w:numPr>
           <w:ilvl w:val="1"/>
           <w:numId w:val="1"/>
@@ -1499,16 +2751,20 @@
     </w:p>
     <w:p>
       <w:pPr>
-        <w:pStyle w:val="ListParagraph"/>
-        <w:ind w:left="1440"/>
-      </w:pPr>
-    </w:p>
-    <w:p>
-      <w:pPr>
-        <w:pStyle w:val="ListParagraph"/>
-        <w:ind w:left="1440"/>
-      </w:pPr>
-      <w:r>
+        <w:pStyle w:val="Prrafodelista"/>
+        <w:ind w:left="1440"/>
+      </w:pPr>
+    </w:p>
+    <w:p>
+      <w:pPr>
+        <w:pStyle w:val="Prrafodelista"/>
+        <w:ind w:left="1440"/>
+      </w:pPr>
+      <w:r>
+        <w:rPr>
+          <w:noProof/>
+        </w:rPr>
+        <w:lastRenderedPageBreak/>
         <w:drawing>
           <wp:inline distT="0" distB="0" distL="0" distR="0" wp14:anchorId="4B9168EA" wp14:editId="2472C6EE">
             <wp:extent cx="4334480" cy="1324160"/>
@@ -1525,7 +2781,7 @@
                     <pic:cNvPicPr/>
                   </pic:nvPicPr>
                   <pic:blipFill>
-                    <a:blip r:embed="rId19"/>
+                    <a:blip r:embed="rId33"/>
                     <a:stretch>
                       <a:fillRect/>
                     </a:stretch>
@@ -1548,13 +2804,13 @@
     </w:p>
     <w:p>
       <w:pPr>
-        <w:pStyle w:val="ListParagraph"/>
-        <w:ind w:left="1440"/>
-      </w:pPr>
-    </w:p>
-    <w:p>
-      <w:pPr>
-        <w:pStyle w:val="ListParagraph"/>
+        <w:pStyle w:val="Prrafodelista"/>
+        <w:ind w:left="1440"/>
+      </w:pPr>
+    </w:p>
+    <w:p>
+      <w:pPr>
+        <w:pStyle w:val="Prrafodelista"/>
         <w:numPr>
           <w:ilvl w:val="1"/>
           <w:numId w:val="1"/>
@@ -1571,10 +2827,13 @@
     </w:p>
     <w:p>
       <w:pPr>
-        <w:pStyle w:val="ListParagraph"/>
-        <w:ind w:left="1440"/>
-      </w:pPr>
-      <w:r>
+        <w:pStyle w:val="Prrafodelista"/>
+        <w:ind w:left="1440"/>
+      </w:pPr>
+      <w:r>
+        <w:rPr>
+          <w:noProof/>
+        </w:rPr>
         <w:drawing>
           <wp:inline distT="0" distB="0" distL="0" distR="0" wp14:anchorId="4BEA7AC5" wp14:editId="7F233544">
             <wp:extent cx="2477061" cy="2409825"/>
@@ -1591,7 +2850,7 @@
                     <pic:cNvPicPr/>
                   </pic:nvPicPr>
                   <pic:blipFill>
-                    <a:blip r:embed="rId20"/>
+                    <a:blip r:embed="rId34"/>
                     <a:stretch>
                       <a:fillRect/>
                     </a:stretch>
@@ -1614,19 +2873,19 @@
     </w:p>
     <w:p>
       <w:pPr>
-        <w:pStyle w:val="ListParagraph"/>
-        <w:ind w:left="1440"/>
-      </w:pPr>
-    </w:p>
-    <w:p>
-      <w:pPr>
-        <w:pStyle w:val="ListParagraph"/>
-        <w:ind w:left="1440"/>
-      </w:pPr>
-    </w:p>
-    <w:p>
-      <w:pPr>
-        <w:pStyle w:val="ListParagraph"/>
+        <w:pStyle w:val="Prrafodelista"/>
+        <w:ind w:left="1440"/>
+      </w:pPr>
+    </w:p>
+    <w:p>
+      <w:pPr>
+        <w:pStyle w:val="Prrafodelista"/>
+        <w:ind w:left="1440"/>
+      </w:pPr>
+    </w:p>
+    <w:p>
+      <w:pPr>
+        <w:pStyle w:val="Prrafodelista"/>
         <w:numPr>
           <w:ilvl w:val="1"/>
           <w:numId w:val="1"/>
@@ -1666,14 +2925,7 @@
           <w:b/>
           <w:bCs/>
         </w:rPr>
-        <w:t>edit</w:t>
-      </w:r>
-      <w:r>
-        <w:rPr>
-          <w:b/>
-          <w:bCs/>
-        </w:rPr>
-        <w:t>.componente</w:t>
+        <w:t>edit.componente</w:t>
       </w:r>
       <w:proofErr w:type="gramEnd"/>
       <w:r>
@@ -1820,16 +3072,19 @@
     </w:p>
     <w:p>
       <w:pPr>
-        <w:pStyle w:val="ListParagraph"/>
-        <w:ind w:left="1440"/>
-      </w:pPr>
-    </w:p>
-    <w:p>
-      <w:pPr>
-        <w:pStyle w:val="ListParagraph"/>
-        <w:ind w:left="1440"/>
-      </w:pPr>
-      <w:r>
+        <w:pStyle w:val="Prrafodelista"/>
+        <w:ind w:left="1440"/>
+      </w:pPr>
+    </w:p>
+    <w:p>
+      <w:pPr>
+        <w:pStyle w:val="Prrafodelista"/>
+        <w:ind w:left="1440"/>
+      </w:pPr>
+      <w:r>
+        <w:rPr>
+          <w:noProof/>
+        </w:rPr>
         <w:drawing>
           <wp:inline distT="0" distB="0" distL="0" distR="0" wp14:anchorId="11DA10DC" wp14:editId="75C58476">
             <wp:extent cx="4772691" cy="1076475"/>
@@ -1846,7 +3101,7 @@
                     <pic:cNvPicPr/>
                   </pic:nvPicPr>
                   <pic:blipFill>
-                    <a:blip r:embed="rId21"/>
+                    <a:blip r:embed="rId35"/>
                     <a:stretch>
                       <a:fillRect/>
                     </a:stretch>
@@ -1869,10 +3124,13 @@
     </w:p>
     <w:p>
       <w:pPr>
-        <w:pStyle w:val="ListParagraph"/>
-        <w:ind w:left="1440"/>
-      </w:pPr>
-      <w:r>
+        <w:pStyle w:val="Prrafodelista"/>
+        <w:ind w:left="1440"/>
+      </w:pPr>
+      <w:r>
+        <w:rPr>
+          <w:noProof/>
+        </w:rPr>
         <w:drawing>
           <wp:inline distT="0" distB="0" distL="0" distR="0" wp14:anchorId="5D1485DE" wp14:editId="77608CDB">
             <wp:extent cx="5239481" cy="1162212"/>
@@ -1889,7 +3147,7 @@
                     <pic:cNvPicPr/>
                   </pic:nvPicPr>
                   <pic:blipFill>
-                    <a:blip r:embed="rId22"/>
+                    <a:blip r:embed="rId36"/>
                     <a:stretch>
                       <a:fillRect/>
                     </a:stretch>
@@ -1912,13 +3170,13 @@
     </w:p>
     <w:p>
       <w:pPr>
-        <w:pStyle w:val="ListParagraph"/>
-        <w:ind w:left="1440"/>
-      </w:pPr>
-    </w:p>
-    <w:p>
-      <w:pPr>
-        <w:pStyle w:val="ListParagraph"/>
+        <w:pStyle w:val="Prrafodelista"/>
+        <w:ind w:left="1440"/>
+      </w:pPr>
+    </w:p>
+    <w:p>
+      <w:pPr>
+        <w:pStyle w:val="Prrafodelista"/>
         <w:numPr>
           <w:ilvl w:val="1"/>
           <w:numId w:val="1"/>
@@ -1944,14 +3202,7 @@
           <w:b/>
           <w:bCs/>
         </w:rPr>
-        <w:t>new</w:t>
-      </w:r>
-      <w:r>
-        <w:rPr>
-          <w:b/>
-          <w:bCs/>
-        </w:rPr>
-        <w:t>.componente</w:t>
+        <w:t>new.componente</w:t>
       </w:r>
       <w:proofErr w:type="gramEnd"/>
       <w:r>
@@ -2031,13 +3282,7 @@
         <w:t>-manager</w:t>
       </w:r>
       <w:r>
-        <w:t xml:space="preserve"> e implementar el código en </w:t>
-      </w:r>
-      <w:r>
-        <w:t>el</w:t>
-      </w:r>
-      <w:r>
-        <w:t xml:space="preserve"> método </w:t>
+        <w:t xml:space="preserve"> e implementar el código en el método </w:t>
       </w:r>
       <w:proofErr w:type="spellStart"/>
       <w:r>
@@ -2049,27 +3294,25 @@
       </w:r>
       <w:proofErr w:type="spellEnd"/>
       <w:r>
-        <w:t xml:space="preserve"> (graba los datos del Brand </w:t>
-      </w:r>
-      <w:r>
-        <w:t>nuevo</w:t>
-      </w:r>
-      <w:r>
-        <w:t>).</w:t>
-      </w:r>
-    </w:p>
-    <w:p>
-      <w:pPr>
-        <w:pStyle w:val="ListParagraph"/>
-        <w:ind w:left="1440"/>
-      </w:pPr>
-    </w:p>
-    <w:p>
-      <w:pPr>
-        <w:pStyle w:val="ListParagraph"/>
-        <w:ind w:left="1440"/>
-      </w:pPr>
-      <w:r>
+        <w:t xml:space="preserve"> (graba los datos del Brand nuevo).</w:t>
+      </w:r>
+    </w:p>
+    <w:p>
+      <w:pPr>
+        <w:pStyle w:val="Prrafodelista"/>
+        <w:ind w:left="1440"/>
+      </w:pPr>
+    </w:p>
+    <w:p>
+      <w:pPr>
+        <w:pStyle w:val="Prrafodelista"/>
+        <w:ind w:left="1440"/>
+      </w:pPr>
+      <w:r>
+        <w:rPr>
+          <w:noProof/>
+        </w:rPr>
+        <w:lastRenderedPageBreak/>
         <w:drawing>
           <wp:inline distT="0" distB="0" distL="0" distR="0" wp14:anchorId="26BA441C" wp14:editId="52D39B72">
             <wp:extent cx="3934374" cy="1800476"/>
@@ -2086,7 +3329,7 @@
                     <pic:cNvPicPr/>
                   </pic:nvPicPr>
                   <pic:blipFill>
-                    <a:blip r:embed="rId23"/>
+                    <a:blip r:embed="rId37"/>
                     <a:stretch>
                       <a:fillRect/>
                     </a:stretch>
@@ -2109,13 +3352,13 @@
     </w:p>
     <w:p>
       <w:pPr>
-        <w:pStyle w:val="ListParagraph"/>
-        <w:ind w:left="1440"/>
-      </w:pPr>
-    </w:p>
-    <w:p>
-      <w:pPr>
-        <w:pStyle w:val="ListParagraph"/>
+        <w:pStyle w:val="Prrafodelista"/>
+        <w:ind w:left="1440"/>
+      </w:pPr>
+    </w:p>
+    <w:p>
+      <w:pPr>
+        <w:pStyle w:val="Prrafodelista"/>
         <w:numPr>
           <w:ilvl w:val="1"/>
           <w:numId w:val="1"/>
@@ -2141,14 +3384,7 @@
           <w:b/>
           <w:bCs/>
         </w:rPr>
-        <w:t>delete</w:t>
-      </w:r>
-      <w:r>
-        <w:rPr>
-          <w:b/>
-          <w:bCs/>
-        </w:rPr>
-        <w:t>.componente</w:t>
+        <w:t>delete.componente</w:t>
       </w:r>
       <w:proofErr w:type="gramEnd"/>
       <w:r>
@@ -2280,16 +3516,19 @@
     </w:p>
     <w:p>
       <w:pPr>
-        <w:pStyle w:val="ListParagraph"/>
-        <w:ind w:left="1440"/>
-      </w:pPr>
-    </w:p>
-    <w:p>
-      <w:pPr>
-        <w:pStyle w:val="ListParagraph"/>
-        <w:ind w:left="1440"/>
-      </w:pPr>
-      <w:r>
+        <w:pStyle w:val="Prrafodelista"/>
+        <w:ind w:left="1440"/>
+      </w:pPr>
+    </w:p>
+    <w:p>
+      <w:pPr>
+        <w:pStyle w:val="Prrafodelista"/>
+        <w:ind w:left="1440"/>
+      </w:pPr>
+      <w:r>
+        <w:rPr>
+          <w:noProof/>
+        </w:rPr>
         <w:drawing>
           <wp:inline distT="0" distB="0" distL="0" distR="0" wp14:anchorId="72B6ABC4" wp14:editId="64E87137">
             <wp:extent cx="4772691" cy="1038370"/>
@@ -2306,7 +3545,7 @@
                     <pic:cNvPicPr/>
                   </pic:nvPicPr>
                   <pic:blipFill>
-                    <a:blip r:embed="rId24"/>
+                    <a:blip r:embed="rId38"/>
                     <a:stretch>
                       <a:fillRect/>
                     </a:stretch>
@@ -2329,11 +3568,13 @@
     </w:p>
     <w:p>
       <w:pPr>
-        <w:pStyle w:val="ListParagraph"/>
-        <w:ind w:left="1440"/>
-      </w:pPr>
-      <w:r>
-        <w:lastRenderedPageBreak/>
+        <w:pStyle w:val="Prrafodelista"/>
+        <w:ind w:left="1440"/>
+      </w:pPr>
+      <w:r>
+        <w:rPr>
+          <w:noProof/>
+        </w:rPr>
         <w:drawing>
           <wp:inline distT="0" distB="0" distL="0" distR="0" wp14:anchorId="2443B456" wp14:editId="546A1F95">
             <wp:extent cx="4486901" cy="1143160"/>
@@ -2350,7 +3591,7 @@
                     <pic:cNvPicPr/>
                   </pic:nvPicPr>
                   <pic:blipFill>
-                    <a:blip r:embed="rId25"/>
+                    <a:blip r:embed="rId39"/>
                     <a:stretch>
                       <a:fillRect/>
                     </a:stretch>
@@ -2373,7 +3614,7 @@
     </w:p>
     <w:p>
       <w:pPr>
-        <w:pStyle w:val="ListParagraph"/>
+        <w:pStyle w:val="Prrafodelista"/>
       </w:pPr>
     </w:p>
     <w:sectPr>
@@ -2386,9 +3627,172 @@
 </w:document>
 </file>
 
+<file path=word/endnotes.xml><?xml version="1.0" encoding="utf-8"?>
+<w:endnotes xmlns:wpc="http://schemas.microsoft.com/office/word/2010/wordprocessingCanvas" xmlns:cx="http://schemas.microsoft.com/office/drawing/2014/chartex" xmlns:cx1="http://schemas.microsoft.com/office/drawing/2015/9/8/chartex" xmlns:cx2="http://schemas.microsoft.com/office/drawing/2015/10/21/chartex" xmlns:cx3="http://schemas.microsoft.com/office/drawing/2016/5/9/chartex" xmlns:cx4="http://schemas.microsoft.com/office/drawing/2016/5/10/chartex" xmlns:cx5="http://schemas.microsoft.com/office/drawing/2016/5/11/chartex" xmlns:cx6="http://schemas.microsoft.com/office/drawing/2016/5/12/chartex" xmlns:cx7="http://schemas.microsoft.com/office/drawing/2016/5/13/chartex" xmlns:cx8="http://schemas.microsoft.com/office/drawing/2016/5/14/chartex" xmlns:mc="http://schemas.openxmlformats.org/markup-compatibility/2006" xmlns:aink="http://schemas.microsoft.com/office/drawing/2016/ink" xmlns:am3d="http://schemas.microsoft.com/office/drawing/2017/model3d" xmlns:o="urn:schemas-microsoft-com:office:office" xmlns:oel="http://schemas.microsoft.com/office/2019/extlst" xmlns:r="http://schemas.openxmlformats.org/officeDocument/2006/relationships" xmlns:m="http://schemas.openxmlformats.org/officeDocument/2006/math" xmlns:v="urn:schemas-microsoft-com:vml" xmlns:wp14="http://schemas.microsoft.com/office/word/2010/wordprocessingDrawing" xmlns:wp="http://schemas.openxmlformats.org/drawingml/2006/wordprocessingDrawing" xmlns:w10="urn:schemas-microsoft-com:office:word" xmlns:w="http://schemas.openxmlformats.org/wordprocessingml/2006/main" xmlns:w14="http://schemas.microsoft.com/office/word/2010/wordml" xmlns:w15="http://schemas.microsoft.com/office/word/2012/wordml" xmlns:w16cex="http://schemas.microsoft.com/office/word/2018/wordml/cex" xmlns:w16cid="http://schemas.microsoft.com/office/word/2016/wordml/cid" xmlns:w16="http://schemas.microsoft.com/office/word/2018/wordml" xmlns:w16sdtdh="http://schemas.microsoft.com/office/word/2020/wordml/sdtdatahash" xmlns:w16se="http://schemas.microsoft.com/office/word/2015/wordml/symex" xmlns:wpg="http://schemas.microsoft.com/office/word/2010/wordprocessingGroup" xmlns:wpi="http://schemas.microsoft.com/office/word/2010/wordprocessingInk" xmlns:wne="http://schemas.microsoft.com/office/word/2006/wordml" xmlns:wps="http://schemas.microsoft.com/office/word/2010/wordprocessingShape" mc:Ignorable="w14 w15 w16se w16cid w16 w16cex w16sdtdh wp14">
+  <w:endnote w:type="separator" w:id="-1">
+    <w:p>
+      <w:pPr>
+        <w:spacing w:after="0" w:line="240" w:lineRule="auto"/>
+      </w:pPr>
+      <w:r>
+        <w:separator/>
+      </w:r>
+    </w:p>
+  </w:endnote>
+  <w:endnote w:type="continuationSeparator" w:id="0">
+    <w:p>
+      <w:pPr>
+        <w:spacing w:after="0" w:line="240" w:lineRule="auto"/>
+      </w:pPr>
+      <w:r>
+        <w:continuationSeparator/>
+      </w:r>
+    </w:p>
+  </w:endnote>
+</w:endnotes>
+</file>
+
+<file path=word/footnotes.xml><?xml version="1.0" encoding="utf-8"?>
+<w:footnotes xmlns:wpc="http://schemas.microsoft.com/office/word/2010/wordprocessingCanvas" xmlns:cx="http://schemas.microsoft.com/office/drawing/2014/chartex" xmlns:cx1="http://schemas.microsoft.com/office/drawing/2015/9/8/chartex" xmlns:cx2="http://schemas.microsoft.com/office/drawing/2015/10/21/chartex" xmlns:cx3="http://schemas.microsoft.com/office/drawing/2016/5/9/chartex" xmlns:cx4="http://schemas.microsoft.com/office/drawing/2016/5/10/chartex" xmlns:cx5="http://schemas.microsoft.com/office/drawing/2016/5/11/chartex" xmlns:cx6="http://schemas.microsoft.com/office/drawing/2016/5/12/chartex" xmlns:cx7="http://schemas.microsoft.com/office/drawing/2016/5/13/chartex" xmlns:cx8="http://schemas.microsoft.com/office/drawing/2016/5/14/chartex" xmlns:mc="http://schemas.openxmlformats.org/markup-compatibility/2006" xmlns:aink="http://schemas.microsoft.com/office/drawing/2016/ink" xmlns:am3d="http://schemas.microsoft.com/office/drawing/2017/model3d" xmlns:o="urn:schemas-microsoft-com:office:office" xmlns:oel="http://schemas.microsoft.com/office/2019/extlst" xmlns:r="http://schemas.openxmlformats.org/officeDocument/2006/relationships" xmlns:m="http://schemas.openxmlformats.org/officeDocument/2006/math" xmlns:v="urn:schemas-microsoft-com:vml" xmlns:wp14="http://schemas.microsoft.com/office/word/2010/wordprocessingDrawing" xmlns:wp="http://schemas.openxmlformats.org/drawingml/2006/wordprocessingDrawing" xmlns:w10="urn:schemas-microsoft-com:office:word" xmlns:w="http://schemas.openxmlformats.org/wordprocessingml/2006/main" xmlns:w14="http://schemas.microsoft.com/office/word/2010/wordml" xmlns:w15="http://schemas.microsoft.com/office/word/2012/wordml" xmlns:w16cex="http://schemas.microsoft.com/office/word/2018/wordml/cex" xmlns:w16cid="http://schemas.microsoft.com/office/word/2016/wordml/cid" xmlns:w16="http://schemas.microsoft.com/office/word/2018/wordml" xmlns:w16sdtdh="http://schemas.microsoft.com/office/word/2020/wordml/sdtdatahash" xmlns:w16se="http://schemas.microsoft.com/office/word/2015/wordml/symex" xmlns:wpg="http://schemas.microsoft.com/office/word/2010/wordprocessingGroup" xmlns:wpi="http://schemas.microsoft.com/office/word/2010/wordprocessingInk" xmlns:wne="http://schemas.microsoft.com/office/word/2006/wordml" xmlns:wps="http://schemas.microsoft.com/office/word/2010/wordprocessingShape" mc:Ignorable="w14 w15 w16se w16cid w16 w16cex w16sdtdh wp14">
+  <w:footnote w:type="separator" w:id="-1">
+    <w:p>
+      <w:pPr>
+        <w:spacing w:after="0" w:line="240" w:lineRule="auto"/>
+      </w:pPr>
+      <w:r>
+        <w:separator/>
+      </w:r>
+    </w:p>
+  </w:footnote>
+  <w:footnote w:type="continuationSeparator" w:id="0">
+    <w:p>
+      <w:pPr>
+        <w:spacing w:after="0" w:line="240" w:lineRule="auto"/>
+      </w:pPr>
+      <w:r>
+        <w:continuationSeparator/>
+      </w:r>
+    </w:p>
+  </w:footnote>
+</w:footnotes>
+</file>
+
 <file path=word/numbering.xml><?xml version="1.0" encoding="utf-8"?>
 <w:numbering xmlns:wpc="http://schemas.microsoft.com/office/word/2010/wordprocessingCanvas" xmlns:cx="http://schemas.microsoft.com/office/drawing/2014/chartex" xmlns:cx1="http://schemas.microsoft.com/office/drawing/2015/9/8/chartex" xmlns:cx2="http://schemas.microsoft.com/office/drawing/2015/10/21/chartex" xmlns:cx3="http://schemas.microsoft.com/office/drawing/2016/5/9/chartex" xmlns:cx4="http://schemas.microsoft.com/office/drawing/2016/5/10/chartex" xmlns:cx5="http://schemas.microsoft.com/office/drawing/2016/5/11/chartex" xmlns:cx6="http://schemas.microsoft.com/office/drawing/2016/5/12/chartex" xmlns:cx7="http://schemas.microsoft.com/office/drawing/2016/5/13/chartex" xmlns:cx8="http://schemas.microsoft.com/office/drawing/2016/5/14/chartex" xmlns:mc="http://schemas.openxmlformats.org/markup-compatibility/2006" xmlns:aink="http://schemas.microsoft.com/office/drawing/2016/ink" xmlns:am3d="http://schemas.microsoft.com/office/drawing/2017/model3d" xmlns:o="urn:schemas-microsoft-com:office:office" xmlns:oel="http://schemas.microsoft.com/office/2019/extlst" xmlns:r="http://schemas.openxmlformats.org/officeDocument/2006/relationships" xmlns:m="http://schemas.openxmlformats.org/officeDocument/2006/math" xmlns:v="urn:schemas-microsoft-com:vml" xmlns:wp14="http://schemas.microsoft.com/office/word/2010/wordprocessingDrawing" xmlns:wp="http://schemas.openxmlformats.org/drawingml/2006/wordprocessingDrawing" xmlns:w10="urn:schemas-microsoft-com:office:word" xmlns:w="http://schemas.openxmlformats.org/wordprocessingml/2006/main" xmlns:w14="http://schemas.microsoft.com/office/word/2010/wordml" xmlns:w15="http://schemas.microsoft.com/office/word/2012/wordml" xmlns:w16cex="http://schemas.microsoft.com/office/word/2018/wordml/cex" xmlns:w16cid="http://schemas.microsoft.com/office/word/2016/wordml/cid" xmlns:w16="http://schemas.microsoft.com/office/word/2018/wordml" xmlns:w16sdtdh="http://schemas.microsoft.com/office/word/2020/wordml/sdtdatahash" xmlns:w16se="http://schemas.microsoft.com/office/word/2015/wordml/symex" xmlns:wpg="http://schemas.microsoft.com/office/word/2010/wordprocessingGroup" xmlns:wpi="http://schemas.microsoft.com/office/word/2010/wordprocessingInk" xmlns:wne="http://schemas.microsoft.com/office/word/2006/wordml" xmlns:wps="http://schemas.microsoft.com/office/word/2010/wordprocessingShape" mc:Ignorable="w14 w15 w16se w16cid w16 w16cex w16sdtdh wp14">
   <w:abstractNum w:abstractNumId="0" w15:restartNumberingAfterBreak="0">
+    <w:nsid w:val="006D7E7C"/>
+    <w:multiLevelType w:val="hybridMultilevel"/>
+    <w:tmpl w:val="143CBF5A"/>
+    <w:lvl w:ilvl="0" w:tplc="280A000F">
+      <w:start w:val="1"/>
+      <w:numFmt w:val="decimal"/>
+      <w:lvlText w:val="%1."/>
+      <w:lvlJc w:val="left"/>
+      <w:pPr>
+        <w:ind w:left="1080" w:hanging="360"/>
+      </w:pPr>
+      <w:rPr>
+        <w:rFonts w:hint="default"/>
+      </w:rPr>
+    </w:lvl>
+    <w:lvl w:ilvl="1" w:tplc="280A0003">
+      <w:start w:val="1"/>
+      <w:numFmt w:val="bullet"/>
+      <w:lvlText w:val="o"/>
+      <w:lvlJc w:val="left"/>
+      <w:pPr>
+        <w:ind w:left="1080" w:hanging="360"/>
+      </w:pPr>
+      <w:rPr>
+        <w:rFonts w:ascii="Courier New" w:hAnsi="Courier New" w:cs="Courier New" w:hint="default"/>
+      </w:rPr>
+    </w:lvl>
+    <w:lvl w:ilvl="2" w:tplc="280A0005" w:tentative="1">
+      <w:start w:val="1"/>
+      <w:numFmt w:val="bullet"/>
+      <w:lvlText w:val=""/>
+      <w:lvlJc w:val="left"/>
+      <w:pPr>
+        <w:ind w:left="1800" w:hanging="360"/>
+      </w:pPr>
+      <w:rPr>
+        <w:rFonts w:ascii="Wingdings" w:hAnsi="Wingdings" w:hint="default"/>
+      </w:rPr>
+    </w:lvl>
+    <w:lvl w:ilvl="3" w:tplc="280A0001" w:tentative="1">
+      <w:start w:val="1"/>
+      <w:numFmt w:val="bullet"/>
+      <w:lvlText w:val=""/>
+      <w:lvlJc w:val="left"/>
+      <w:pPr>
+        <w:ind w:left="2520" w:hanging="360"/>
+      </w:pPr>
+      <w:rPr>
+        <w:rFonts w:ascii="Symbol" w:hAnsi="Symbol" w:hint="default"/>
+      </w:rPr>
+    </w:lvl>
+    <w:lvl w:ilvl="4" w:tplc="280A0003" w:tentative="1">
+      <w:start w:val="1"/>
+      <w:numFmt w:val="bullet"/>
+      <w:lvlText w:val="o"/>
+      <w:lvlJc w:val="left"/>
+      <w:pPr>
+        <w:ind w:left="3240" w:hanging="360"/>
+      </w:pPr>
+      <w:rPr>
+        <w:rFonts w:ascii="Courier New" w:hAnsi="Courier New" w:cs="Courier New" w:hint="default"/>
+      </w:rPr>
+    </w:lvl>
+    <w:lvl w:ilvl="5" w:tplc="280A0005" w:tentative="1">
+      <w:start w:val="1"/>
+      <w:numFmt w:val="bullet"/>
+      <w:lvlText w:val=""/>
+      <w:lvlJc w:val="left"/>
+      <w:pPr>
+        <w:ind w:left="3960" w:hanging="360"/>
+      </w:pPr>
+      <w:rPr>
+        <w:rFonts w:ascii="Wingdings" w:hAnsi="Wingdings" w:hint="default"/>
+      </w:rPr>
+    </w:lvl>
+    <w:lvl w:ilvl="6" w:tplc="280A0001" w:tentative="1">
+      <w:start w:val="1"/>
+      <w:numFmt w:val="bullet"/>
+      <w:lvlText w:val=""/>
+      <w:lvlJc w:val="left"/>
+      <w:pPr>
+        <w:ind w:left="4680" w:hanging="360"/>
+      </w:pPr>
+      <w:rPr>
+        <w:rFonts w:ascii="Symbol" w:hAnsi="Symbol" w:hint="default"/>
+      </w:rPr>
+    </w:lvl>
+    <w:lvl w:ilvl="7" w:tplc="280A0003" w:tentative="1">
+      <w:start w:val="1"/>
+      <w:numFmt w:val="bullet"/>
+      <w:lvlText w:val="o"/>
+      <w:lvlJc w:val="left"/>
+      <w:pPr>
+        <w:ind w:left="5400" w:hanging="360"/>
+      </w:pPr>
+      <w:rPr>
+        <w:rFonts w:ascii="Courier New" w:hAnsi="Courier New" w:cs="Courier New" w:hint="default"/>
+      </w:rPr>
+    </w:lvl>
+    <w:lvl w:ilvl="8" w:tplc="280A0005" w:tentative="1">
+      <w:start w:val="1"/>
+      <w:numFmt w:val="bullet"/>
+      <w:lvlText w:val=""/>
+      <w:lvlJc w:val="left"/>
+      <w:pPr>
+        <w:ind w:left="6120" w:hanging="360"/>
+      </w:pPr>
+      <w:rPr>
+        <w:rFonts w:ascii="Wingdings" w:hAnsi="Wingdings" w:hint="default"/>
+      </w:rPr>
+    </w:lvl>
+  </w:abstractNum>
+  <w:abstractNum w:abstractNumId="1" w15:restartNumberingAfterBreak="0">
     <w:nsid w:val="1AEB532B"/>
     <w:multiLevelType w:val="hybridMultilevel"/>
     <w:tmpl w:val="C2B2CA1E"/>
@@ -2474,7 +3878,7 @@
       </w:pPr>
     </w:lvl>
   </w:abstractNum>
-  <w:abstractNum w:abstractNumId="1" w15:restartNumberingAfterBreak="0">
+  <w:abstractNum w:abstractNumId="2" w15:restartNumberingAfterBreak="0">
     <w:nsid w:val="204102CC"/>
     <w:multiLevelType w:val="hybridMultilevel"/>
     <w:tmpl w:val="413E77EC"/>
@@ -2560,10 +3964,128 @@
       </w:pPr>
     </w:lvl>
   </w:abstractNum>
+  <w:abstractNum w:abstractNumId="3" w15:restartNumberingAfterBreak="0">
+    <w:nsid w:val="79102D40"/>
+    <w:multiLevelType w:val="hybridMultilevel"/>
+    <w:tmpl w:val="6778D420"/>
+    <w:lvl w:ilvl="0" w:tplc="DD629B8A">
+      <w:numFmt w:val="bullet"/>
+      <w:lvlText w:val="-"/>
+      <w:lvlJc w:val="left"/>
+      <w:pPr>
+        <w:ind w:left="1440" w:hanging="360"/>
+      </w:pPr>
+      <w:rPr>
+        <w:rFonts w:ascii="Calibri" w:eastAsiaTheme="minorHAnsi" w:hAnsi="Calibri" w:cs="Calibri" w:hint="default"/>
+      </w:rPr>
+    </w:lvl>
+    <w:lvl w:ilvl="1" w:tplc="280A0003" w:tentative="1">
+      <w:start w:val="1"/>
+      <w:numFmt w:val="bullet"/>
+      <w:lvlText w:val="o"/>
+      <w:lvlJc w:val="left"/>
+      <w:pPr>
+        <w:ind w:left="2160" w:hanging="360"/>
+      </w:pPr>
+      <w:rPr>
+        <w:rFonts w:ascii="Courier New" w:hAnsi="Courier New" w:cs="Courier New" w:hint="default"/>
+      </w:rPr>
+    </w:lvl>
+    <w:lvl w:ilvl="2" w:tplc="280A0005" w:tentative="1">
+      <w:start w:val="1"/>
+      <w:numFmt w:val="bullet"/>
+      <w:lvlText w:val=""/>
+      <w:lvlJc w:val="left"/>
+      <w:pPr>
+        <w:ind w:left="2880" w:hanging="360"/>
+      </w:pPr>
+      <w:rPr>
+        <w:rFonts w:ascii="Wingdings" w:hAnsi="Wingdings" w:hint="default"/>
+      </w:rPr>
+    </w:lvl>
+    <w:lvl w:ilvl="3" w:tplc="280A0001" w:tentative="1">
+      <w:start w:val="1"/>
+      <w:numFmt w:val="bullet"/>
+      <w:lvlText w:val=""/>
+      <w:lvlJc w:val="left"/>
+      <w:pPr>
+        <w:ind w:left="3600" w:hanging="360"/>
+      </w:pPr>
+      <w:rPr>
+        <w:rFonts w:ascii="Symbol" w:hAnsi="Symbol" w:hint="default"/>
+      </w:rPr>
+    </w:lvl>
+    <w:lvl w:ilvl="4" w:tplc="280A0003" w:tentative="1">
+      <w:start w:val="1"/>
+      <w:numFmt w:val="bullet"/>
+      <w:lvlText w:val="o"/>
+      <w:lvlJc w:val="left"/>
+      <w:pPr>
+        <w:ind w:left="4320" w:hanging="360"/>
+      </w:pPr>
+      <w:rPr>
+        <w:rFonts w:ascii="Courier New" w:hAnsi="Courier New" w:cs="Courier New" w:hint="default"/>
+      </w:rPr>
+    </w:lvl>
+    <w:lvl w:ilvl="5" w:tplc="280A0005" w:tentative="1">
+      <w:start w:val="1"/>
+      <w:numFmt w:val="bullet"/>
+      <w:lvlText w:val=""/>
+      <w:lvlJc w:val="left"/>
+      <w:pPr>
+        <w:ind w:left="5040" w:hanging="360"/>
+      </w:pPr>
+      <w:rPr>
+        <w:rFonts w:ascii="Wingdings" w:hAnsi="Wingdings" w:hint="default"/>
+      </w:rPr>
+    </w:lvl>
+    <w:lvl w:ilvl="6" w:tplc="280A0001" w:tentative="1">
+      <w:start w:val="1"/>
+      <w:numFmt w:val="bullet"/>
+      <w:lvlText w:val=""/>
+      <w:lvlJc w:val="left"/>
+      <w:pPr>
+        <w:ind w:left="5760" w:hanging="360"/>
+      </w:pPr>
+      <w:rPr>
+        <w:rFonts w:ascii="Symbol" w:hAnsi="Symbol" w:hint="default"/>
+      </w:rPr>
+    </w:lvl>
+    <w:lvl w:ilvl="7" w:tplc="280A0003" w:tentative="1">
+      <w:start w:val="1"/>
+      <w:numFmt w:val="bullet"/>
+      <w:lvlText w:val="o"/>
+      <w:lvlJc w:val="left"/>
+      <w:pPr>
+        <w:ind w:left="6480" w:hanging="360"/>
+      </w:pPr>
+      <w:rPr>
+        <w:rFonts w:ascii="Courier New" w:hAnsi="Courier New" w:cs="Courier New" w:hint="default"/>
+      </w:rPr>
+    </w:lvl>
+    <w:lvl w:ilvl="8" w:tplc="280A0005" w:tentative="1">
+      <w:start w:val="1"/>
+      <w:numFmt w:val="bullet"/>
+      <w:lvlText w:val=""/>
+      <w:lvlJc w:val="left"/>
+      <w:pPr>
+        <w:ind w:left="7200" w:hanging="360"/>
+      </w:pPr>
+      <w:rPr>
+        <w:rFonts w:ascii="Wingdings" w:hAnsi="Wingdings" w:hint="default"/>
+      </w:rPr>
+    </w:lvl>
+  </w:abstractNum>
   <w:num w:numId="1" w16cid:durableId="512838277">
+    <w:abstractNumId w:val="2"/>
+  </w:num>
+  <w:num w:numId="2" w16cid:durableId="1021784234">
     <w:abstractNumId w:val="1"/>
   </w:num>
-  <w:num w:numId="2" w16cid:durableId="1021784234">
+  <w:num w:numId="3" w16cid:durableId="307319072">
+    <w:abstractNumId w:val="3"/>
+  </w:num>
+  <w:num w:numId="4" w16cid:durableId="535119923">
     <w:abstractNumId w:val="0"/>
   </w:num>
 </w:numbering>
@@ -2968,12 +4490,13 @@
     <w:name w:val="Normal"/>
     <w:qFormat/>
   </w:style>
-  <w:style w:type="character" w:default="1" w:styleId="DefaultParagraphFont">
+  <w:style w:type="character" w:default="1" w:styleId="Fuentedeprrafopredeter">
     <w:name w:val="Default Paragraph Font"/>
     <w:uiPriority w:val="1"/>
+    <w:semiHidden/>
     <w:unhideWhenUsed/>
   </w:style>
-  <w:style w:type="table" w:default="1" w:styleId="TableNormal">
+  <w:style w:type="table" w:default="1" w:styleId="Tablanormal">
     <w:name w:val="Normal Table"/>
     <w:uiPriority w:val="99"/>
     <w:semiHidden/>
@@ -2988,13 +4511,13 @@
       </w:tblCellMar>
     </w:tblPr>
   </w:style>
-  <w:style w:type="numbering" w:default="1" w:styleId="NoList">
+  <w:style w:type="numbering" w:default="1" w:styleId="Sinlista">
     <w:name w:val="No List"/>
     <w:uiPriority w:val="99"/>
     <w:semiHidden/>
     <w:unhideWhenUsed/>
   </w:style>
-  <w:style w:type="paragraph" w:styleId="ListParagraph">
+  <w:style w:type="paragraph" w:styleId="Prrafodelista">
     <w:name w:val="List Paragraph"/>
     <w:basedOn w:val="Normal"/>
     <w:uiPriority w:val="34"/>
@@ -3004,6 +4527,29 @@
       <w:ind w:left="720"/>
       <w:contextualSpacing/>
     </w:pPr>
+  </w:style>
+  <w:style w:type="character" w:styleId="Hipervnculo">
+    <w:name w:val="Hyperlink"/>
+    <w:basedOn w:val="Fuentedeprrafopredeter"/>
+    <w:uiPriority w:val="99"/>
+    <w:unhideWhenUsed/>
+    <w:rsid w:val="00BB390A"/>
+    <w:rPr>
+      <w:color w:val="0563C1" w:themeColor="hyperlink"/>
+      <w:u w:val="single"/>
+    </w:rPr>
+  </w:style>
+  <w:style w:type="character" w:styleId="Mencinsinresolver">
+    <w:name w:val="Unresolved Mention"/>
+    <w:basedOn w:val="Fuentedeprrafopredeter"/>
+    <w:uiPriority w:val="99"/>
+    <w:semiHidden/>
+    <w:unhideWhenUsed/>
+    <w:rsid w:val="00BB390A"/>
+    <w:rPr>
+      <w:color w:val="605E5C"/>
+      <w:shd w:val="clear" w:color="auto" w:fill="E1DFDD"/>
+    </w:rPr>
   </w:style>
 </w:styles>
 </file>
